--- a/fuentes/CFA_01_21250012_DU.docx
+++ b/fuentes/CFA_01_21250012_DU.docx
@@ -1,6 +1,6 @@
 
 <file path=word/document.xml><?xml version="1.0" encoding="utf-8"?>
-<w:document xmlns:wpc="http://schemas.microsoft.com/office/word/2010/wordprocessingCanvas" xmlns:cx="http://schemas.microsoft.com/office/drawing/2014/chartex" xmlns:cx1="http://schemas.microsoft.com/office/drawing/2015/9/8/chartex" xmlns:cx2="http://schemas.microsoft.com/office/drawing/2015/10/21/chartex" xmlns:cx3="http://schemas.microsoft.com/office/drawing/2016/5/9/chartex" xmlns:cx4="http://schemas.microsoft.com/office/drawing/2016/5/10/chartex" xmlns:cx5="http://schemas.microsoft.com/office/drawing/2016/5/11/chartex" xmlns:cx6="http://schemas.microsoft.com/office/drawing/2016/5/12/chartex" xmlns:cx7="http://schemas.microsoft.com/office/drawing/2016/5/13/chartex" xmlns:cx8="http://schemas.microsoft.com/office/drawing/2016/5/14/chartex" xmlns:mc="http://schemas.openxmlformats.org/markup-compatibility/2006" xmlns:aink="http://schemas.microsoft.com/office/drawing/2016/ink" xmlns:am3d="http://schemas.microsoft.com/office/drawing/2017/model3d" xmlns:o="urn:schemas-microsoft-com:office:office" xmlns:r="http://schemas.openxmlformats.org/officeDocument/2006/relationships" xmlns:m="http://schemas.openxmlformats.org/officeDocument/2006/math" xmlns:v="urn:schemas-microsoft-com:vml" xmlns:wp14="http://schemas.microsoft.com/office/word/2010/wordprocessingDrawing" xmlns:wp="http://schemas.openxmlformats.org/drawingml/2006/wordprocessingDrawing" xmlns:w10="urn:schemas-microsoft-com:office:word" xmlns:w="http://schemas.openxmlformats.org/wordprocessingml/2006/main" xmlns:w14="http://schemas.microsoft.com/office/word/2010/wordml" xmlns:w15="http://schemas.microsoft.com/office/word/2012/wordml" xmlns:w16cex="http://schemas.microsoft.com/office/word/2018/wordml/cex" xmlns:w16cid="http://schemas.microsoft.com/office/word/2016/wordml/cid" xmlns:w16="http://schemas.microsoft.com/office/word/2018/wordml" xmlns:w16sdtdh="http://schemas.microsoft.com/office/word/2020/wordml/sdtdatahash" xmlns:w16se="http://schemas.microsoft.com/office/word/2015/wordml/symex" xmlns:wpg="http://schemas.microsoft.com/office/word/2010/wordprocessingGroup" xmlns:wpi="http://schemas.microsoft.com/office/word/2010/wordprocessingInk" xmlns:wne="http://schemas.microsoft.com/office/word/2006/wordml" xmlns:wps="http://schemas.microsoft.com/office/word/2010/wordprocessingShape" mc:Ignorable="w14 w15 w16se w16cid w16 w16cex w16sdtdh wp14">
+<w:document xmlns:wpc="http://schemas.microsoft.com/office/word/2010/wordprocessingCanvas" xmlns:cx="http://schemas.microsoft.com/office/drawing/2014/chartex" xmlns:cx1="http://schemas.microsoft.com/office/drawing/2015/9/8/chartex" xmlns:cx2="http://schemas.microsoft.com/office/drawing/2015/10/21/chartex" xmlns:cx3="http://schemas.microsoft.com/office/drawing/2016/5/9/chartex" xmlns:cx4="http://schemas.microsoft.com/office/drawing/2016/5/10/chartex" xmlns:cx5="http://schemas.microsoft.com/office/drawing/2016/5/11/chartex" xmlns:cx6="http://schemas.microsoft.com/office/drawing/2016/5/12/chartex" xmlns:cx7="http://schemas.microsoft.com/office/drawing/2016/5/13/chartex" xmlns:cx8="http://schemas.microsoft.com/office/drawing/2016/5/14/chartex" xmlns:mc="http://schemas.openxmlformats.org/markup-compatibility/2006" xmlns:aink="http://schemas.microsoft.com/office/drawing/2016/ink" xmlns:am3d="http://schemas.microsoft.com/office/drawing/2017/model3d" xmlns:o="urn:schemas-microsoft-com:office:office" xmlns:r="http://schemas.openxmlformats.org/officeDocument/2006/relationships" xmlns:m="http://schemas.openxmlformats.org/officeDocument/2006/math" xmlns:v="urn:schemas-microsoft-com:vml" xmlns:wp14="http://schemas.microsoft.com/office/word/2010/wordprocessingDrawing" xmlns:wp="http://schemas.openxmlformats.org/drawingml/2006/wordprocessingDrawing" xmlns:w10="urn:schemas-microsoft-com:office:word" xmlns:w="http://schemas.openxmlformats.org/wordprocessingml/2006/main" xmlns:w14="http://schemas.microsoft.com/office/word/2010/wordml" xmlns:w15="http://schemas.microsoft.com/office/word/2012/wordml" xmlns:w16cid="http://schemas.microsoft.com/office/word/2016/wordml/cid" xmlns:w16se="http://schemas.microsoft.com/office/word/2015/wordml/symex" xmlns:wpg="http://schemas.microsoft.com/office/word/2010/wordprocessingGroup" xmlns:wpi="http://schemas.microsoft.com/office/word/2010/wordprocessingInk" xmlns:wne="http://schemas.microsoft.com/office/word/2006/wordml" xmlns:wps="http://schemas.microsoft.com/office/word/2010/wordprocessingShape" mc:Ignorable="w14 w15 w16se w16cid wp14">
   <w:body>
     <w:p>
       <w:r>
@@ -40,7 +40,7 @@
                     </pic:cNvPicPr>
                   </pic:nvPicPr>
                   <pic:blipFill>
-                    <a:blip r:embed="rId8">
+                    <a:blip r:embed="rId11">
                       <a:extLst>
                         <a:ext uri="{28A0092B-C50C-407E-A947-70E740481C1C}">
                           <a14:useLocalDpi xmlns:a14="http://schemas.microsoft.com/office/drawing/2010/main" val="0"/>
@@ -213,7 +213,7 @@
               </wp:anchor>
             </w:drawing>
           </mc:Choice>
-          <mc:Fallback>
+          <mc:Fallback xmlns:w16cex="http://schemas.microsoft.com/office/word/2018/wordml/cex" xmlns:w16="http://schemas.microsoft.com/office/word/2018/wordml" xmlns:w16sdtdh="http://schemas.microsoft.com/office/word/2020/wordml/sdtdatahash">
             <w:pict>
               <v:rect w14:anchorId="5C6229C9" id="Rectángulo 4" o:spid="_x0000_s1026" style="position:absolute;margin-left:-55.7pt;margin-top:29pt;width:613.85pt;height:204pt;z-index:-251659776;visibility:visible;mso-wrap-style:square;mso-width-percent:0;mso-height-percent:0;mso-wrap-distance-left:9pt;mso-wrap-distance-top:0;mso-wrap-distance-right:9pt;mso-wrap-distance-bottom:0;mso-position-horizontal:absolute;mso-position-horizontal-relative:text;mso-position-vertical:absolute;mso-position-vertical-relative:text;mso-width-percent:0;mso-height-percent:0;mso-width-relative:page;mso-height-relative:margin;v-text-anchor:middle" o:gfxdata="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" fillcolor="#00314d" stroked="f" strokeweight="1pt"/>
             </w:pict>
@@ -312,7 +312,7 @@
               </wp:anchor>
             </w:drawing>
           </mc:Choice>
-          <mc:Fallback>
+          <mc:Fallback xmlns:w16cex="http://schemas.microsoft.com/office/word/2018/wordml/cex" xmlns:w16="http://schemas.microsoft.com/office/word/2018/wordml" xmlns:w16sdtdh="http://schemas.microsoft.com/office/word/2020/wordml/sdtdatahash">
             <w:pict>
               <v:shapetype w14:anchorId="5E459EE6" id="_x0000_t202" coordsize="21600,21600" o:spt="202" path="m,l,21600r21600,l21600,xe">
                 <v:stroke joinstyle="miter"/>
@@ -4530,7 +4530,7 @@
                     </pic:cNvPicPr>
                   </pic:nvPicPr>
                   <pic:blipFill>
-                    <a:blip r:embed="rId9">
+                    <a:blip r:embed="rId12">
                       <a:extLst>
                         <a:ext uri="{28A0092B-C50C-407E-A947-70E740481C1C}">
                           <a14:useLocalDpi xmlns:a14="http://schemas.microsoft.com/office/drawing/2010/main" val="0"/>
@@ -4578,11 +4578,6 @@
           <w:b/>
         </w:rPr>
         <w:instrText xml:space="preserve"> HYPERLINK "https://www.youtube.com/watch?v=os9X3Cd0Skw" </w:instrText>
-      </w:r>
-      <w:r>
-        <w:rPr>
-          <w:b/>
-        </w:rPr>
       </w:r>
       <w:r>
         <w:rPr>
@@ -4893,13 +4888,7 @@
         <w:rPr>
           <w:lang w:eastAsia="es-CO"/>
         </w:rPr>
-        <w:t>, 2017; JICA – SENA, 2020)</w:t>
-      </w:r>
-      <w:r>
-        <w:rPr>
-          <w:lang w:eastAsia="es-CO"/>
-        </w:rPr>
-        <w:t>.</w:t>
+        <w:t>, 2017; JICA – SENA, 2020).</w:t>
       </w:r>
     </w:p>
     <w:p>
@@ -4976,19 +4965,7 @@
         <w:rPr>
           <w:lang w:eastAsia="es-CO"/>
         </w:rPr>
-        <w:t>Fortalece la cohesión social y la identidad territoria</w:t>
-      </w:r>
-      <w:r>
-        <w:rPr>
-          <w:lang w:eastAsia="es-CO"/>
-        </w:rPr>
-        <w:t>l</w:t>
-      </w:r>
-      <w:r>
-        <w:rPr>
-          <w:lang w:eastAsia="es-CO"/>
-        </w:rPr>
-        <w:t>.</w:t>
+        <w:t>Fortalece la cohesión social y la identidad territorial.</w:t>
       </w:r>
     </w:p>
     <w:p>
@@ -5282,21 +5259,7 @@
         <w:rPr>
           <w:lang w:eastAsia="es-CO"/>
         </w:rPr>
-        <w:t xml:space="preserve">Construir redes productivas con </w:t>
-      </w:r>
-      <w:proofErr w:type="gramStart"/>
-      <w:r>
-        <w:rPr>
-          <w:lang w:eastAsia="es-CO"/>
-        </w:rPr>
-        <w:t>participación activa</w:t>
-      </w:r>
-      <w:proofErr w:type="gramEnd"/>
-      <w:r>
-        <w:rPr>
-          <w:lang w:eastAsia="es-CO"/>
-        </w:rPr>
-        <w:t xml:space="preserve"> y en condiciones de igualdad.</w:t>
+        <w:t>Construir redes productivas con participación activa y en condiciones de igualdad.</w:t>
       </w:r>
     </w:p>
     <w:p>
@@ -5459,21 +5422,7 @@
         <w:rPr>
           <w:lang w:eastAsia="es-CO"/>
         </w:rPr>
-        <w:t xml:space="preserve">: garantizar que todas las personas cuenten con las mismas posibilidades de participación implica remover obstáculos y proporcionar los recursos necesarios para que </w:t>
-      </w:r>
-      <w:proofErr w:type="gramStart"/>
-      <w:r>
-        <w:rPr>
-          <w:lang w:eastAsia="es-CO"/>
-        </w:rPr>
-        <w:t>cada quien</w:t>
-      </w:r>
-      <w:proofErr w:type="gramEnd"/>
-      <w:r>
-        <w:rPr>
-          <w:lang w:eastAsia="es-CO"/>
-        </w:rPr>
-        <w:t xml:space="preserve"> pueda desarrollarse y prosperar.</w:t>
+        <w:t>: garantizar que todas las personas cuenten con las mismas posibilidades de participación implica remover obstáculos y proporcionar los recursos necesarios para que cada quien pueda desarrollarse y prosperar.</w:t>
       </w:r>
     </w:p>
     <w:p>
@@ -5499,21 +5448,7 @@
         <w:rPr>
           <w:lang w:eastAsia="es-CO"/>
         </w:rPr>
-        <w:t xml:space="preserve">: promover la </w:t>
-      </w:r>
-      <w:proofErr w:type="gramStart"/>
-      <w:r>
-        <w:rPr>
-          <w:lang w:eastAsia="es-CO"/>
-        </w:rPr>
-        <w:t>participación activa</w:t>
-      </w:r>
-      <w:proofErr w:type="gramEnd"/>
-      <w:r>
-        <w:rPr>
-          <w:lang w:eastAsia="es-CO"/>
-        </w:rPr>
-        <w:t xml:space="preserve"> de todas las personas en los procesos de toma de decisiones asegura que las diversas voces y perspectivas sean escuchadas y consideradas.</w:t>
+        <w:t>: promover la participación activa de todas las personas en los procesos de toma de decisiones asegura que las diversas voces y perspectivas sean escuchadas y consideradas.</w:t>
       </w:r>
     </w:p>
     <w:p>
@@ -5588,21 +5523,7 @@
         <w:rPr>
           <w:lang w:eastAsia="es-CO"/>
         </w:rPr>
-        <w:t xml:space="preserve">la resolución de sus necesidades y la gestión de su desarrollo. Este enfoque destaca los valores, capacidades y recursos presentes en los individuos y en los grupos, fortaleciendo su habilidad para enfrentar y resolver problemas comunes. La autogestión impulsa la organización social y comunitaria, reduce la dependencia de ayudas externas y promueve la </w:t>
-      </w:r>
-      <w:proofErr w:type="gramStart"/>
-      <w:r>
-        <w:rPr>
-          <w:lang w:eastAsia="es-CO"/>
-        </w:rPr>
-        <w:t>participación activa</w:t>
-      </w:r>
-      <w:proofErr w:type="gramEnd"/>
-      <w:r>
-        <w:rPr>
-          <w:lang w:eastAsia="es-CO"/>
-        </w:rPr>
-        <w:t xml:space="preserve"> en la construcción de soluciones que atienden las demandas locales.</w:t>
+        <w:t>la resolución de sus necesidades y la gestión de su desarrollo. Este enfoque destaca los valores, capacidades y recursos presentes en los individuos y en los grupos, fortaleciendo su habilidad para enfrentar y resolver problemas comunes. La autogestión impulsa la organización social y comunitaria, reduce la dependencia de ayudas externas y promueve la participación activa en la construcción de soluciones que atienden las demandas locales.</w:t>
       </w:r>
     </w:p>
     <w:p>
@@ -5930,7 +5851,7 @@
                     </pic:cNvPicPr>
                   </pic:nvPicPr>
                   <pic:blipFill>
-                    <a:blip r:embed="rId10">
+                    <a:blip r:embed="rId13">
                       <a:extLst>
                         <a:ext uri="{28A0092B-C50C-407E-A947-70E740481C1C}">
                           <a14:useLocalDpi xmlns:a14="http://schemas.microsoft.com/office/drawing/2010/main" val="0"/>
@@ -6065,7 +5986,21 @@
         <w:rPr>
           <w:lang w:eastAsia="es-CO"/>
         </w:rPr>
-        <w:t xml:space="preserve"> (OVOP) tiene su origen en el movimiento “Nuevas Ciruelas y Castañas” (NPC, por sus siglas en inglés: New Plum and </w:t>
+        <w:t xml:space="preserve"> (OVOP) tiene su origen en el movimiento “Nuevas Ciruelas y Castañas” (NPC, por sus siglas en inglés: New </w:t>
+      </w:r>
+      <w:proofErr w:type="spellStart"/>
+      <w:r>
+        <w:rPr>
+          <w:lang w:eastAsia="es-CO"/>
+        </w:rPr>
+        <w:t>Plum</w:t>
+      </w:r>
+      <w:proofErr w:type="spellEnd"/>
+      <w:r>
+        <w:rPr>
+          <w:lang w:eastAsia="es-CO"/>
+        </w:rPr>
+        <w:t xml:space="preserve"> and </w:t>
       </w:r>
       <w:proofErr w:type="spellStart"/>
       <w:r>
@@ -6796,21 +6731,7 @@
         <w:rPr>
           <w:lang w:eastAsia="es-CO"/>
         </w:rPr>
-        <w:t xml:space="preserve"> (OVOP) se estructura a partir de tres principios fundamentales que orientan su implementación y explican su alcance en los territorios. Estos principios permiten fortalecer las capacidades locales, promover la identidad territorial y generar oportunidades de desarrollo sostenible mediante la </w:t>
-      </w:r>
-      <w:proofErr w:type="gramStart"/>
-      <w:r>
-        <w:rPr>
-          <w:lang w:eastAsia="es-CO"/>
-        </w:rPr>
-        <w:t>participación activa</w:t>
-      </w:r>
-      <w:proofErr w:type="gramEnd"/>
-      <w:r>
-        <w:rPr>
-          <w:lang w:eastAsia="es-CO"/>
-        </w:rPr>
-        <w:t xml:space="preserve"> de las comunidades. Cada principio articula elementos relacionados con la formación, la innovación y la gestión autónoma de los recursos, lo que permite consolidar procesos de desarrollo basados en la creatividad y en el aprovechamiento de las ventajas comparativas de cada territorio.</w:t>
+        <w:t xml:space="preserve"> (OVOP) se estructura a partir de tres principios fundamentales que orientan su implementación y explican su alcance en los territorios. Estos principios permiten fortalecer las capacidades locales, promover la identidad territorial y generar oportunidades de desarrollo sostenible mediante la participación activa de las comunidades. Cada principio articula elementos relacionados con la formación, la innovación y la gestión autónoma de los recursos, lo que permite consolidar procesos de desarrollo basados en la creatividad y en el aprovechamiento de las ventajas comparativas de cada territorio.</w:t>
       </w:r>
     </w:p>
     <w:p>
@@ -6850,13 +6771,7 @@
         <w:rPr>
           <w:lang w:eastAsia="es-CO"/>
         </w:rPr>
-        <w:t>: e</w:t>
-      </w:r>
-      <w:r>
-        <w:rPr>
-          <w:lang w:eastAsia="es-CO"/>
-        </w:rPr>
-        <w:t>ste principio busca transformar la conciencia de las comunidades respecto a su territorio y a los recursos disponibles. Para ello, promueve el fortalecimiento del capital humano de la zona mediante procesos de formación orientados a la gestión del desarrollo local. Asimismo, involucra activamente a la comunidad en la generación de productos y en la puesta en marcha de iniciativas que reflejen su identidad.</w:t>
+        <w:t>: este principio busca transformar la conciencia de las comunidades respecto a su territorio y a los recursos disponibles. Para ello, promueve el fortalecimiento del capital humano de la zona mediante procesos de formación orientados a la gestión del desarrollo local. Asimismo, involucra activamente a la comunidad en la generación de productos y en la puesta en marcha de iniciativas que reflejen su identidad.</w:t>
       </w:r>
     </w:p>
     <w:p>
@@ -6882,13 +6797,7 @@
         <w:rPr>
           <w:lang w:eastAsia="es-CO"/>
         </w:rPr>
-        <w:t>: e</w:t>
-      </w:r>
-      <w:r>
-        <w:rPr>
-          <w:lang w:eastAsia="es-CO"/>
-        </w:rPr>
-        <w:t>ste principio fomenta en las personas un espíritu creativo y retador, orientado a desarrollar productos con potencial de aceptación global que, al mismo tiempo, expresen el orgullo por la cultura local. Se impulsa la creación de marcas de origen que permitan posicionar los productos territoriales en escenarios más amplios sin perder su autenticidad.</w:t>
+        <w:t>: este principio fomenta en las personas un espíritu creativo y retador, orientado a desarrollar productos con potencial de aceptación global que, al mismo tiempo, expresen el orgullo por la cultura local. Se impulsa la creación de marcas de origen que permitan posicionar los productos territoriales en escenarios más amplios sin perder su autenticidad.</w:t>
       </w:r>
     </w:p>
     <w:p>
@@ -6914,13 +6823,7 @@
         <w:rPr>
           <w:lang w:eastAsia="es-CO"/>
         </w:rPr>
-        <w:t>: l</w:t>
-      </w:r>
-      <w:r>
-        <w:rPr>
-          <w:lang w:eastAsia="es-CO"/>
-        </w:rPr>
-        <w:t>as iniciativas OVOP surgen de la imaginación, la creatividad y la recursividad de las comunidades, que utilizan de manera sostenible los recursos disponibles en su entorno —naturales, económicos, sociales y culturales— para alcanzar un mayor desarrollo económico y social. Este principio refuerza la capacidad comunitaria para gestionar procesos de transformación desde sus propias dinámicas y potencialidades.</w:t>
+        <w:t>: las iniciativas OVOP surgen de la imaginación, la creatividad y la recursividad de las comunidades, que utilizan de manera sostenible los recursos disponibles en su entorno —naturales, económicos, sociales y culturales— para alcanzar un mayor desarrollo económico y social. Este principio refuerza la capacidad comunitaria para gestionar procesos de transformación desde sus propias dinámicas y potencialidades.</w:t>
       </w:r>
     </w:p>
     <w:p>
@@ -7213,7 +7116,7 @@
         </w:rPr>
         <w:t xml:space="preserve">Enlace: </w:t>
       </w:r>
-      <w:hyperlink r:id="rId11" w:history="1">
+      <w:hyperlink r:id="rId14" w:history="1">
         <w:r>
           <w:rPr>
             <w:rStyle w:val="Hipervnculo"/>
@@ -7246,14 +7149,14 @@
         <w:rPr>
           <w:lang w:eastAsia="es-CO"/>
         </w:rPr>
-        <w:t xml:space="preserve">Los pilares del enfoque Mi Pueblo, Mi Producto, Mi Orgullo (OVOP Colombia) constituyen orientaciones fundamentales que facilitan el trabajo de las comunidades en </w:t>
+        <w:t xml:space="preserve">Los pilares del enfoque Mi Pueblo, Mi Producto, Mi Orgullo (OVOP Colombia) constituyen orientaciones fundamentales que facilitan el trabajo de las comunidades en los procesos de revitalización territorial. Estos pilares organizan los principios, acciones </w:t>
       </w:r>
       <w:r>
         <w:rPr>
           <w:lang w:eastAsia="es-CO"/>
         </w:rPr>
         <w:lastRenderedPageBreak/>
-        <w:t>los procesos de revitalización territorial. Estos pilares organizan los principios, acciones y estrategias necesarias para fortalecer las capacidades locales, impulsar el desarrollo económico y promover la cohesión social. A continuación, se presenta la descripción de cada uno de ellos de manera sintetizada y funcional para el proceso formativo.</w:t>
+        <w:t>y estrategias necesarias para fortalecer las capacidades locales, impulsar el desarrollo económico y promover la cohesión social. A continuación, se presenta la descripción de cada uno de ellos de manera sintetizada y funcional para el proceso formativo.</w:t>
       </w:r>
     </w:p>
     <w:p>
@@ -7462,15 +7365,7 @@
             </w:pPr>
             <w:r>
               <w:lastRenderedPageBreak/>
-              <w:t xml:space="preserve">Pilar 3: Desarrollo de </w:t>
-            </w:r>
-            <w:proofErr w:type="gramStart"/>
-            <w:r>
-              <w:t>productos estrellas</w:t>
-            </w:r>
-            <w:proofErr w:type="gramEnd"/>
-            <w:r>
-              <w:t xml:space="preserve"> y únicos</w:t>
+              <w:t>Pilar 3: Desarrollo de productos estrellas y únicos</w:t>
             </w:r>
           </w:p>
         </w:tc>
@@ -8157,7 +8052,16 @@
               </w:rPr>
             </w:pPr>
             <w:r>
-              <w:t>Analizar los productos potenciales desde marketing y participación y seleccionar el “Mi Producto”.</w:t>
+              <w:t xml:space="preserve">Analizar los productos potenciales desde </w:t>
+            </w:r>
+            <w:r>
+              <w:rPr>
+                <w:rStyle w:val="Extranjerismo"/>
+              </w:rPr>
+              <w:t>marketing</w:t>
+            </w:r>
+            <w:r>
+              <w:t xml:space="preserve"> y participación y seleccionar el “Mi Producto”.</w:t>
             </w:r>
           </w:p>
         </w:tc>
@@ -11256,7 +11160,19 @@
         <w:rPr>
           <w:lang w:eastAsia="es-CO"/>
         </w:rPr>
-        <w:t>Desarrolla estrategias para posicionar productos o servicios (marketing territorial).</w:t>
+        <w:t>Desarrolla estrategias para posicionar productos o servicios (</w:t>
+      </w:r>
+      <w:r>
+        <w:rPr>
+          <w:rStyle w:val="Extranjerismo"/>
+        </w:rPr>
+        <w:t>marketing</w:t>
+      </w:r>
+      <w:r>
+        <w:rPr>
+          <w:lang w:eastAsia="es-CO"/>
+        </w:rPr>
+        <w:t xml:space="preserve"> territorial).</w:t>
       </w:r>
     </w:p>
     <w:p>
@@ -11924,21 +11840,7 @@
           <w:lang w:eastAsia="es-CO"/>
         </w:rPr>
         <w:lastRenderedPageBreak/>
-        <w:t xml:space="preserve">La cartografía social es una propuesta conceptual y metodológica que permite aproximarse al territorio y construir un conocimiento integral de este mediante el uso de instrumentos técnicos y vivenciales. Se trata de una herramienta de planificación y transformación social que promueve la </w:t>
-      </w:r>
-      <w:proofErr w:type="gramStart"/>
-      <w:r>
-        <w:rPr>
-          <w:lang w:eastAsia="es-CO"/>
-        </w:rPr>
-        <w:t>participación activa</w:t>
-      </w:r>
-      <w:proofErr w:type="gramEnd"/>
-      <w:r>
-        <w:rPr>
-          <w:lang w:eastAsia="es-CO"/>
-        </w:rPr>
-        <w:t xml:space="preserve"> y el compromiso comunitario, facilitando la elaboración colectiva de conocimiento y posibilitando la transformación del territorio a partir de la reflexión compartida y la acción organizada.</w:t>
+        <w:t>La cartografía social es una propuesta conceptual y metodológica que permite aproximarse al territorio y construir un conocimiento integral de este mediante el uso de instrumentos técnicos y vivenciales. Se trata de una herramienta de planificación y transformación social que promueve la participación activa y el compromiso comunitario, facilitando la elaboración colectiva de conocimiento y posibilitando la transformación del territorio a partir de la reflexión compartida y la acción organizada.</w:t>
       </w:r>
     </w:p>
     <w:p/>
@@ -12042,7 +11944,7 @@
                     </pic:cNvPicPr>
                   </pic:nvPicPr>
                   <pic:blipFill>
-                    <a:blip r:embed="rId12">
+                    <a:blip r:embed="rId15">
                       <a:extLst>
                         <a:ext uri="{28A0092B-C50C-407E-A947-70E740481C1C}">
                           <a14:useLocalDpi xmlns:a14="http://schemas.microsoft.com/office/drawing/2010/main" val="0"/>
@@ -12267,7 +12169,7 @@
             <w:pPr>
               <w:pStyle w:val="TextoTablas"/>
             </w:pPr>
-            <w:hyperlink r:id="rId13" w:history="1">
+            <w:hyperlink r:id="rId16" w:history="1">
               <w:r>
                 <w:rPr>
                   <w:rStyle w:val="Hipervnculo"/>
@@ -12341,7 +12243,7 @@
                 <w:szCs w:val="24"/>
               </w:rPr>
             </w:pPr>
-            <w:hyperlink r:id="rId14" w:history="1">
+            <w:hyperlink r:id="rId17" w:history="1">
               <w:r>
                 <w:rPr>
                   <w:rStyle w:val="Hipervnculo"/>
@@ -12408,7 +12310,7 @@
                 <w:szCs w:val="24"/>
               </w:rPr>
             </w:pPr>
-            <w:hyperlink r:id="rId15" w:history="1">
+            <w:hyperlink r:id="rId18" w:history="1">
               <w:r>
                 <w:rPr>
                   <w:rStyle w:val="Hipervnculo"/>
@@ -12474,7 +12376,7 @@
                 <w:szCs w:val="24"/>
               </w:rPr>
             </w:pPr>
-            <w:hyperlink r:id="rId16" w:history="1">
+            <w:hyperlink r:id="rId19" w:history="1">
               <w:r>
                 <w:rPr>
                   <w:rStyle w:val="Hipervnculo"/>
@@ -12557,7 +12459,7 @@
                 <w:szCs w:val="24"/>
               </w:rPr>
             </w:pPr>
-            <w:hyperlink r:id="rId17" w:history="1">
+            <w:hyperlink r:id="rId20" w:history="1">
               <w:r>
                 <w:rPr>
                   <w:rStyle w:val="Hipervnculo"/>
@@ -12893,6 +12795,168 @@
           <w:bCs/>
           <w:lang w:eastAsia="es-CO"/>
         </w:rPr>
+        <w:t xml:space="preserve"> de una </w:t>
+      </w:r>
+      <w:proofErr w:type="spellStart"/>
+      <w:r>
+        <w:rPr>
+          <w:rStyle w:val="Extranjerismo"/>
+          <w:bCs/>
+          <w:lang w:eastAsia="es-CO"/>
+        </w:rPr>
+        <w:t>comunidad</w:t>
+      </w:r>
+      <w:proofErr w:type="spellEnd"/>
+      <w:r>
+        <w:rPr>
+          <w:rStyle w:val="Extranjerismo"/>
+          <w:bCs/>
+          <w:lang w:eastAsia="es-CO"/>
+        </w:rPr>
+        <w:t xml:space="preserve"> para </w:t>
+      </w:r>
+      <w:proofErr w:type="spellStart"/>
+      <w:r>
+        <w:rPr>
+          <w:rStyle w:val="Extranjerismo"/>
+          <w:bCs/>
+          <w:lang w:eastAsia="es-CO"/>
+        </w:rPr>
+        <w:t>organizarse</w:t>
+      </w:r>
+      <w:proofErr w:type="spellEnd"/>
+      <w:r>
+        <w:rPr>
+          <w:rStyle w:val="Extranjerismo"/>
+          <w:bCs/>
+          <w:lang w:eastAsia="es-CO"/>
+        </w:rPr>
+        <w:t xml:space="preserve">, </w:t>
+      </w:r>
+      <w:proofErr w:type="spellStart"/>
+      <w:r>
+        <w:rPr>
+          <w:rStyle w:val="Extranjerismo"/>
+          <w:bCs/>
+          <w:lang w:eastAsia="es-CO"/>
+        </w:rPr>
+        <w:t>tomar</w:t>
+      </w:r>
+      <w:proofErr w:type="spellEnd"/>
+      <w:r>
+        <w:rPr>
+          <w:rStyle w:val="Extranjerismo"/>
+          <w:bCs/>
+          <w:lang w:eastAsia="es-CO"/>
+        </w:rPr>
+        <w:t xml:space="preserve"> </w:t>
+      </w:r>
+      <w:proofErr w:type="spellStart"/>
+      <w:r>
+        <w:rPr>
+          <w:rStyle w:val="Extranjerismo"/>
+          <w:bCs/>
+          <w:lang w:eastAsia="es-CO"/>
+        </w:rPr>
+        <w:t>decisiones</w:t>
+      </w:r>
+      <w:proofErr w:type="spellEnd"/>
+      <w:r>
+        <w:rPr>
+          <w:rStyle w:val="Extranjerismo"/>
+          <w:bCs/>
+          <w:lang w:eastAsia="es-CO"/>
+        </w:rPr>
+        <w:t xml:space="preserve"> y </w:t>
+      </w:r>
+      <w:proofErr w:type="spellStart"/>
+      <w:r>
+        <w:rPr>
+          <w:rStyle w:val="Extranjerismo"/>
+          <w:bCs/>
+          <w:lang w:eastAsia="es-CO"/>
+        </w:rPr>
+        <w:t>ejecutar</w:t>
+      </w:r>
+      <w:proofErr w:type="spellEnd"/>
+      <w:r>
+        <w:rPr>
+          <w:rStyle w:val="Extranjerismo"/>
+          <w:bCs/>
+          <w:lang w:eastAsia="es-CO"/>
+        </w:rPr>
+        <w:t xml:space="preserve"> </w:t>
+      </w:r>
+      <w:proofErr w:type="spellStart"/>
+      <w:r>
+        <w:rPr>
+          <w:rStyle w:val="Extranjerismo"/>
+          <w:bCs/>
+          <w:lang w:eastAsia="es-CO"/>
+        </w:rPr>
+        <w:t>acciones</w:t>
+      </w:r>
+      <w:proofErr w:type="spellEnd"/>
+      <w:r>
+        <w:rPr>
+          <w:rStyle w:val="Extranjerismo"/>
+          <w:bCs/>
+          <w:lang w:eastAsia="es-CO"/>
+        </w:rPr>
+        <w:t xml:space="preserve"> </w:t>
+      </w:r>
+      <w:proofErr w:type="spellStart"/>
+      <w:r>
+        <w:rPr>
+          <w:rStyle w:val="Extranjerismo"/>
+          <w:bCs/>
+          <w:lang w:eastAsia="es-CO"/>
+        </w:rPr>
+        <w:t>orientadas</w:t>
+      </w:r>
+      <w:proofErr w:type="spellEnd"/>
+      <w:r>
+        <w:rPr>
+          <w:rStyle w:val="Extranjerismo"/>
+          <w:bCs/>
+          <w:lang w:eastAsia="es-CO"/>
+        </w:rPr>
+        <w:t xml:space="preserve"> a resolver sus </w:t>
+      </w:r>
+      <w:proofErr w:type="spellStart"/>
+      <w:r>
+        <w:rPr>
+          <w:rStyle w:val="Extranjerismo"/>
+          <w:bCs/>
+          <w:lang w:eastAsia="es-CO"/>
+        </w:rPr>
+        <w:t>necesidades</w:t>
+      </w:r>
+      <w:proofErr w:type="spellEnd"/>
+      <w:r>
+        <w:rPr>
+          <w:rStyle w:val="Extranjerismo"/>
+          <w:bCs/>
+          <w:lang w:eastAsia="es-CO"/>
+        </w:rPr>
+        <w:t xml:space="preserve"> sin </w:t>
+      </w:r>
+      <w:proofErr w:type="spellStart"/>
+      <w:r>
+        <w:rPr>
+          <w:rStyle w:val="Extranjerismo"/>
+          <w:bCs/>
+          <w:lang w:eastAsia="es-CO"/>
+        </w:rPr>
+        <w:t>depender</w:t>
+      </w:r>
+      <w:proofErr w:type="spellEnd"/>
+      <w:r>
+        <w:rPr>
+          <w:rStyle w:val="Extranjerismo"/>
+          <w:bCs/>
+          <w:lang w:eastAsia="es-CO"/>
+        </w:rPr>
         <w:t xml:space="preserve"> de </w:t>
       </w:r>
       <w:proofErr w:type="spellStart"/>
@@ -12902,7 +12966,7 @@
           <w:bCs/>
           <w:lang w:eastAsia="es-CO"/>
         </w:rPr>
-        <w:t>una</w:t>
+        <w:t>agentes</w:t>
       </w:r>
       <w:proofErr w:type="spellEnd"/>
       <w:r>
@@ -12920,7 +12984,78 @@
           <w:bCs/>
           <w:lang w:eastAsia="es-CO"/>
         </w:rPr>
-        <w:t>comunidad</w:t>
+        <w:t>externos</w:t>
+      </w:r>
+      <w:proofErr w:type="spellEnd"/>
+      <w:r>
+        <w:rPr>
+          <w:rStyle w:val="Extranjerismo"/>
+          <w:bCs/>
+          <w:lang w:eastAsia="es-CO"/>
+        </w:rPr>
+        <w:t>.</w:t>
+      </w:r>
+    </w:p>
+    <w:p>
+      <w:pPr>
+        <w:rPr>
+          <w:rStyle w:val="Extranjerismo"/>
+          <w:bCs/>
+          <w:lang w:eastAsia="es-CO"/>
+        </w:rPr>
+      </w:pPr>
+      <w:proofErr w:type="spellStart"/>
+      <w:r>
+        <w:rPr>
+          <w:rStyle w:val="Extranjerismo"/>
+          <w:b/>
+          <w:lang w:eastAsia="es-CO"/>
+        </w:rPr>
+        <w:t>Cartografía</w:t>
+      </w:r>
+      <w:proofErr w:type="spellEnd"/>
+      <w:r>
+        <w:rPr>
+          <w:rStyle w:val="Extranjerismo"/>
+          <w:b/>
+          <w:lang w:eastAsia="es-CO"/>
+        </w:rPr>
+        <w:t xml:space="preserve"> social</w:t>
+      </w:r>
+      <w:r>
+        <w:rPr>
+          <w:rStyle w:val="Extranjerismo"/>
+          <w:bCs/>
+          <w:lang w:eastAsia="es-CO"/>
+        </w:rPr>
+        <w:t xml:space="preserve">: </w:t>
+      </w:r>
+      <w:proofErr w:type="spellStart"/>
+      <w:r>
+        <w:rPr>
+          <w:rStyle w:val="Extranjerismo"/>
+          <w:bCs/>
+          <w:lang w:eastAsia="es-CO"/>
+        </w:rPr>
+        <w:t>metodología</w:t>
+      </w:r>
+      <w:proofErr w:type="spellEnd"/>
+      <w:r>
+        <w:rPr>
+          <w:rStyle w:val="Extranjerismo"/>
+          <w:bCs/>
+          <w:lang w:eastAsia="es-CO"/>
+        </w:rPr>
+        <w:t xml:space="preserve"> </w:t>
+      </w:r>
+      <w:proofErr w:type="spellStart"/>
+      <w:r>
+        <w:rPr>
+          <w:rStyle w:val="Extranjerismo"/>
+          <w:bCs/>
+          <w:lang w:eastAsia="es-CO"/>
+        </w:rPr>
+        <w:t>participativa</w:t>
       </w:r>
       <w:proofErr w:type="spellEnd"/>
       <w:r>
@@ -12938,7 +13073,250 @@
           <w:bCs/>
           <w:lang w:eastAsia="es-CO"/>
         </w:rPr>
-        <w:t>organizarse</w:t>
+        <w:t>construir</w:t>
+      </w:r>
+      <w:proofErr w:type="spellEnd"/>
+      <w:r>
+        <w:rPr>
+          <w:rStyle w:val="Extranjerismo"/>
+          <w:bCs/>
+          <w:lang w:eastAsia="es-CO"/>
+        </w:rPr>
+        <w:t xml:space="preserve"> </w:t>
+      </w:r>
+      <w:proofErr w:type="spellStart"/>
+      <w:r>
+        <w:rPr>
+          <w:rStyle w:val="Extranjerismo"/>
+          <w:bCs/>
+          <w:lang w:eastAsia="es-CO"/>
+        </w:rPr>
+        <w:t>conocimiento</w:t>
+      </w:r>
+      <w:proofErr w:type="spellEnd"/>
+      <w:r>
+        <w:rPr>
+          <w:rStyle w:val="Extranjerismo"/>
+          <w:bCs/>
+          <w:lang w:eastAsia="es-CO"/>
+        </w:rPr>
+        <w:t xml:space="preserve"> </w:t>
+      </w:r>
+      <w:proofErr w:type="spellStart"/>
+      <w:r>
+        <w:rPr>
+          <w:rStyle w:val="Extranjerismo"/>
+          <w:bCs/>
+          <w:lang w:eastAsia="es-CO"/>
+        </w:rPr>
+        <w:t>colectivo</w:t>
+      </w:r>
+      <w:proofErr w:type="spellEnd"/>
+      <w:r>
+        <w:rPr>
+          <w:rStyle w:val="Extranjerismo"/>
+          <w:bCs/>
+          <w:lang w:eastAsia="es-CO"/>
+        </w:rPr>
+        <w:t xml:space="preserve"> del </w:t>
+      </w:r>
+      <w:proofErr w:type="spellStart"/>
+      <w:r>
+        <w:rPr>
+          <w:rStyle w:val="Extranjerismo"/>
+          <w:bCs/>
+          <w:lang w:eastAsia="es-CO"/>
+        </w:rPr>
+        <w:t>territorio</w:t>
+      </w:r>
+      <w:proofErr w:type="spellEnd"/>
+      <w:r>
+        <w:rPr>
+          <w:rStyle w:val="Extranjerismo"/>
+          <w:bCs/>
+          <w:lang w:eastAsia="es-CO"/>
+        </w:rPr>
+        <w:t xml:space="preserve"> </w:t>
+      </w:r>
+      <w:proofErr w:type="spellStart"/>
+      <w:r>
+        <w:rPr>
+          <w:rStyle w:val="Extranjerismo"/>
+          <w:bCs/>
+          <w:lang w:eastAsia="es-CO"/>
+        </w:rPr>
+        <w:t>mediante</w:t>
+      </w:r>
+      <w:proofErr w:type="spellEnd"/>
+      <w:r>
+        <w:rPr>
+          <w:rStyle w:val="Extranjerismo"/>
+          <w:bCs/>
+          <w:lang w:eastAsia="es-CO"/>
+        </w:rPr>
+        <w:t xml:space="preserve"> la </w:t>
+      </w:r>
+      <w:proofErr w:type="spellStart"/>
+      <w:r>
+        <w:rPr>
+          <w:rStyle w:val="Extranjerismo"/>
+          <w:bCs/>
+          <w:lang w:eastAsia="es-CO"/>
+        </w:rPr>
+        <w:t>elaboración</w:t>
+      </w:r>
+      <w:proofErr w:type="spellEnd"/>
+      <w:r>
+        <w:rPr>
+          <w:rStyle w:val="Extranjerismo"/>
+          <w:bCs/>
+          <w:lang w:eastAsia="es-CO"/>
+        </w:rPr>
+        <w:t xml:space="preserve"> </w:t>
+      </w:r>
+      <w:proofErr w:type="spellStart"/>
+      <w:r>
+        <w:rPr>
+          <w:rStyle w:val="Extranjerismo"/>
+          <w:bCs/>
+          <w:lang w:eastAsia="es-CO"/>
+        </w:rPr>
+        <w:t>conjunta</w:t>
+      </w:r>
+      <w:proofErr w:type="spellEnd"/>
+      <w:r>
+        <w:rPr>
+          <w:rStyle w:val="Extranjerismo"/>
+          <w:bCs/>
+          <w:lang w:eastAsia="es-CO"/>
+        </w:rPr>
+        <w:t xml:space="preserve"> de </w:t>
+      </w:r>
+      <w:proofErr w:type="spellStart"/>
+      <w:r>
+        <w:rPr>
+          <w:rStyle w:val="Extranjerismo"/>
+          <w:bCs/>
+          <w:lang w:eastAsia="es-CO"/>
+        </w:rPr>
+        <w:t>mapas</w:t>
+      </w:r>
+      <w:proofErr w:type="spellEnd"/>
+      <w:r>
+        <w:rPr>
+          <w:rStyle w:val="Extranjerismo"/>
+          <w:bCs/>
+          <w:lang w:eastAsia="es-CO"/>
+        </w:rPr>
+        <w:t xml:space="preserve"> y la </w:t>
+      </w:r>
+      <w:proofErr w:type="spellStart"/>
+      <w:r>
+        <w:rPr>
+          <w:rStyle w:val="Extranjerismo"/>
+          <w:bCs/>
+          <w:lang w:eastAsia="es-CO"/>
+        </w:rPr>
+        <w:t>integración</w:t>
+      </w:r>
+      <w:proofErr w:type="spellEnd"/>
+      <w:r>
+        <w:rPr>
+          <w:rStyle w:val="Extranjerismo"/>
+          <w:bCs/>
+          <w:lang w:eastAsia="es-CO"/>
+        </w:rPr>
+        <w:t xml:space="preserve"> de </w:t>
+      </w:r>
+      <w:proofErr w:type="spellStart"/>
+      <w:r>
+        <w:rPr>
+          <w:rStyle w:val="Extranjerismo"/>
+          <w:bCs/>
+          <w:lang w:eastAsia="es-CO"/>
+        </w:rPr>
+        <w:t>saberes</w:t>
+      </w:r>
+      <w:proofErr w:type="spellEnd"/>
+      <w:r>
+        <w:rPr>
+          <w:rStyle w:val="Extranjerismo"/>
+          <w:bCs/>
+          <w:lang w:eastAsia="es-CO"/>
+        </w:rPr>
+        <w:t xml:space="preserve"> locales.</w:t>
+      </w:r>
+    </w:p>
+    <w:p>
+      <w:pPr>
+        <w:rPr>
+          <w:rStyle w:val="Extranjerismo"/>
+          <w:bCs/>
+          <w:lang w:eastAsia="es-CO"/>
+        </w:rPr>
+      </w:pPr>
+      <w:proofErr w:type="spellStart"/>
+      <w:r>
+        <w:rPr>
+          <w:rStyle w:val="Extranjerismo"/>
+          <w:b/>
+          <w:lang w:eastAsia="es-CO"/>
+        </w:rPr>
+        <w:t>Contexto</w:t>
+      </w:r>
+      <w:proofErr w:type="spellEnd"/>
+      <w:r>
+        <w:rPr>
+          <w:rStyle w:val="Extranjerismo"/>
+          <w:bCs/>
+          <w:lang w:eastAsia="es-CO"/>
+        </w:rPr>
+        <w:t xml:space="preserve">: conjunto de </w:t>
+      </w:r>
+      <w:proofErr w:type="spellStart"/>
+      <w:r>
+        <w:rPr>
+          <w:rStyle w:val="Extranjerismo"/>
+          <w:bCs/>
+          <w:lang w:eastAsia="es-CO"/>
+        </w:rPr>
+        <w:t>elementos</w:t>
+      </w:r>
+      <w:proofErr w:type="spellEnd"/>
+      <w:r>
+        <w:rPr>
+          <w:rStyle w:val="Extranjerismo"/>
+          <w:bCs/>
+          <w:lang w:eastAsia="es-CO"/>
+        </w:rPr>
+        <w:t xml:space="preserve"> y </w:t>
+      </w:r>
+      <w:proofErr w:type="spellStart"/>
+      <w:r>
+        <w:rPr>
+          <w:rStyle w:val="Extranjerismo"/>
+          <w:bCs/>
+          <w:lang w:eastAsia="es-CO"/>
+        </w:rPr>
+        <w:t>dinámicas</w:t>
+      </w:r>
+      <w:proofErr w:type="spellEnd"/>
+      <w:r>
+        <w:rPr>
+          <w:rStyle w:val="Extranjerismo"/>
+          <w:bCs/>
+          <w:lang w:eastAsia="es-CO"/>
+        </w:rPr>
+        <w:t xml:space="preserve"> —</w:t>
+      </w:r>
+      <w:proofErr w:type="spellStart"/>
+      <w:r>
+        <w:rPr>
+          <w:rStyle w:val="Extranjerismo"/>
+          <w:bCs/>
+          <w:lang w:eastAsia="es-CO"/>
+        </w:rPr>
+        <w:t>ambientales</w:t>
       </w:r>
       <w:proofErr w:type="spellEnd"/>
       <w:r>
@@ -12956,13 +13334,309 @@
           <w:bCs/>
           <w:lang w:eastAsia="es-CO"/>
         </w:rPr>
-        <w:t>tomar</w:t>
-      </w:r>
-      <w:proofErr w:type="spellEnd"/>
-      <w:r>
-        <w:rPr>
-          <w:rStyle w:val="Extranjerismo"/>
-          <w:bCs/>
+        <w:t>sociales</w:t>
+      </w:r>
+      <w:proofErr w:type="spellEnd"/>
+      <w:r>
+        <w:rPr>
+          <w:rStyle w:val="Extranjerismo"/>
+          <w:bCs/>
+          <w:lang w:eastAsia="es-CO"/>
+        </w:rPr>
+        <w:t xml:space="preserve">, </w:t>
+      </w:r>
+      <w:proofErr w:type="spellStart"/>
+      <w:r>
+        <w:rPr>
+          <w:rStyle w:val="Extranjerismo"/>
+          <w:bCs/>
+          <w:lang w:eastAsia="es-CO"/>
+        </w:rPr>
+        <w:t>económicas</w:t>
+      </w:r>
+      <w:proofErr w:type="spellEnd"/>
+      <w:r>
+        <w:rPr>
+          <w:rStyle w:val="Extranjerismo"/>
+          <w:bCs/>
+          <w:lang w:eastAsia="es-CO"/>
+        </w:rPr>
+        <w:t xml:space="preserve"> y </w:t>
+      </w:r>
+      <w:proofErr w:type="spellStart"/>
+      <w:r>
+        <w:rPr>
+          <w:rStyle w:val="Extranjerismo"/>
+          <w:bCs/>
+          <w:lang w:eastAsia="es-CO"/>
+        </w:rPr>
+        <w:t>políticas</w:t>
+      </w:r>
+      <w:proofErr w:type="spellEnd"/>
+      <w:r>
+        <w:rPr>
+          <w:rStyle w:val="Extranjerismo"/>
+          <w:bCs/>
+          <w:lang w:eastAsia="es-CO"/>
+        </w:rPr>
+        <w:t xml:space="preserve">— que </w:t>
+      </w:r>
+      <w:proofErr w:type="spellStart"/>
+      <w:r>
+        <w:rPr>
+          <w:rStyle w:val="Extranjerismo"/>
+          <w:bCs/>
+          <w:lang w:eastAsia="es-CO"/>
+        </w:rPr>
+        <w:t>configuran</w:t>
+      </w:r>
+      <w:proofErr w:type="spellEnd"/>
+      <w:r>
+        <w:rPr>
+          <w:rStyle w:val="Extranjerismo"/>
+          <w:bCs/>
+          <w:lang w:eastAsia="es-CO"/>
+        </w:rPr>
+        <w:t xml:space="preserve"> la </w:t>
+      </w:r>
+      <w:proofErr w:type="spellStart"/>
+      <w:r>
+        <w:rPr>
+          <w:rStyle w:val="Extranjerismo"/>
+          <w:bCs/>
+          <w:lang w:eastAsia="es-CO"/>
+        </w:rPr>
+        <w:t>identidad</w:t>
+      </w:r>
+      <w:proofErr w:type="spellEnd"/>
+      <w:r>
+        <w:rPr>
+          <w:rStyle w:val="Extranjerismo"/>
+          <w:bCs/>
+          <w:lang w:eastAsia="es-CO"/>
+        </w:rPr>
+        <w:t xml:space="preserve"> de un </w:t>
+      </w:r>
+      <w:proofErr w:type="spellStart"/>
+      <w:r>
+        <w:rPr>
+          <w:rStyle w:val="Extranjerismo"/>
+          <w:bCs/>
+          <w:lang w:eastAsia="es-CO"/>
+        </w:rPr>
+        <w:t>territorio</w:t>
+      </w:r>
+      <w:proofErr w:type="spellEnd"/>
+      <w:r>
+        <w:rPr>
+          <w:rStyle w:val="Extranjerismo"/>
+          <w:bCs/>
+          <w:lang w:eastAsia="es-CO"/>
+        </w:rPr>
+        <w:t>.</w:t>
+      </w:r>
+    </w:p>
+    <w:p>
+      <w:pPr>
+        <w:rPr>
+          <w:rStyle w:val="Extranjerismo"/>
+          <w:bCs/>
+          <w:lang w:eastAsia="es-CO"/>
+        </w:rPr>
+      </w:pPr>
+      <w:r>
+        <w:rPr>
+          <w:rStyle w:val="Extranjerismo"/>
+          <w:b/>
+          <w:lang w:eastAsia="es-CO"/>
+        </w:rPr>
+        <w:t xml:space="preserve">Desarrollo </w:t>
+      </w:r>
+      <w:proofErr w:type="spellStart"/>
+      <w:r>
+        <w:rPr>
+          <w:rStyle w:val="Extranjerismo"/>
+          <w:b/>
+          <w:lang w:eastAsia="es-CO"/>
+        </w:rPr>
+        <w:t>endógeno</w:t>
+      </w:r>
+      <w:proofErr w:type="spellEnd"/>
+      <w:r>
+        <w:rPr>
+          <w:rStyle w:val="Extranjerismo"/>
+          <w:bCs/>
+          <w:lang w:eastAsia="es-CO"/>
+        </w:rPr>
+        <w:t xml:space="preserve">: </w:t>
+      </w:r>
+      <w:proofErr w:type="spellStart"/>
+      <w:r>
+        <w:rPr>
+          <w:rStyle w:val="Extranjerismo"/>
+          <w:bCs/>
+          <w:lang w:eastAsia="es-CO"/>
+        </w:rPr>
+        <w:t>modelo</w:t>
+      </w:r>
+      <w:proofErr w:type="spellEnd"/>
+      <w:r>
+        <w:rPr>
+          <w:rStyle w:val="Extranjerismo"/>
+          <w:bCs/>
+          <w:lang w:eastAsia="es-CO"/>
+        </w:rPr>
+        <w:t xml:space="preserve"> de </w:t>
+      </w:r>
+      <w:proofErr w:type="spellStart"/>
+      <w:r>
+        <w:rPr>
+          <w:rStyle w:val="Extranjerismo"/>
+          <w:bCs/>
+          <w:lang w:eastAsia="es-CO"/>
+        </w:rPr>
+        <w:t>desarrollo</w:t>
+      </w:r>
+      <w:proofErr w:type="spellEnd"/>
+      <w:r>
+        <w:rPr>
+          <w:rStyle w:val="Extranjerismo"/>
+          <w:bCs/>
+          <w:lang w:eastAsia="es-CO"/>
+        </w:rPr>
+        <w:t xml:space="preserve"> que surge </w:t>
+      </w:r>
+      <w:proofErr w:type="spellStart"/>
+      <w:r>
+        <w:rPr>
+          <w:rStyle w:val="Extranjerismo"/>
+          <w:bCs/>
+          <w:lang w:eastAsia="es-CO"/>
+        </w:rPr>
+        <w:t>desde</w:t>
+      </w:r>
+      <w:proofErr w:type="spellEnd"/>
+      <w:r>
+        <w:rPr>
+          <w:rStyle w:val="Extranjerismo"/>
+          <w:bCs/>
+          <w:lang w:eastAsia="es-CO"/>
+        </w:rPr>
+        <w:t xml:space="preserve"> dentro del </w:t>
+      </w:r>
+      <w:proofErr w:type="spellStart"/>
+      <w:r>
+        <w:rPr>
+          <w:rStyle w:val="Extranjerismo"/>
+          <w:bCs/>
+          <w:lang w:eastAsia="es-CO"/>
+        </w:rPr>
+        <w:t>territorio</w:t>
+      </w:r>
+      <w:proofErr w:type="spellEnd"/>
+      <w:r>
+        <w:rPr>
+          <w:rStyle w:val="Extranjerismo"/>
+          <w:bCs/>
+          <w:lang w:eastAsia="es-CO"/>
+        </w:rPr>
+        <w:t xml:space="preserve">, </w:t>
+      </w:r>
+      <w:proofErr w:type="spellStart"/>
+      <w:r>
+        <w:rPr>
+          <w:rStyle w:val="Extranjerismo"/>
+          <w:bCs/>
+          <w:lang w:eastAsia="es-CO"/>
+        </w:rPr>
+        <w:t>aprovechando</w:t>
+      </w:r>
+      <w:proofErr w:type="spellEnd"/>
+      <w:r>
+        <w:rPr>
+          <w:rStyle w:val="Extranjerismo"/>
+          <w:bCs/>
+          <w:lang w:eastAsia="es-CO"/>
+        </w:rPr>
+        <w:t xml:space="preserve"> sus </w:t>
+      </w:r>
+      <w:proofErr w:type="spellStart"/>
+      <w:r>
+        <w:rPr>
+          <w:rStyle w:val="Extranjerismo"/>
+          <w:bCs/>
+          <w:lang w:eastAsia="es-CO"/>
+        </w:rPr>
+        <w:t>recursos</w:t>
+      </w:r>
+      <w:proofErr w:type="spellEnd"/>
+      <w:r>
+        <w:rPr>
+          <w:rStyle w:val="Extranjerismo"/>
+          <w:bCs/>
+          <w:lang w:eastAsia="es-CO"/>
+        </w:rPr>
+        <w:t xml:space="preserve">, </w:t>
+      </w:r>
+      <w:proofErr w:type="spellStart"/>
+      <w:r>
+        <w:rPr>
+          <w:rStyle w:val="Extranjerismo"/>
+          <w:bCs/>
+          <w:lang w:eastAsia="es-CO"/>
+        </w:rPr>
+        <w:t>capacidades</w:t>
+      </w:r>
+      <w:proofErr w:type="spellEnd"/>
+      <w:r>
+        <w:rPr>
+          <w:rStyle w:val="Extranjerismo"/>
+          <w:bCs/>
+          <w:lang w:eastAsia="es-CO"/>
+        </w:rPr>
+        <w:t xml:space="preserve"> y </w:t>
+      </w:r>
+      <w:proofErr w:type="spellStart"/>
+      <w:r>
+        <w:rPr>
+          <w:rStyle w:val="Extranjerismo"/>
+          <w:bCs/>
+          <w:lang w:eastAsia="es-CO"/>
+        </w:rPr>
+        <w:t>cultura</w:t>
+      </w:r>
+      <w:proofErr w:type="spellEnd"/>
+      <w:r>
+        <w:rPr>
+          <w:rStyle w:val="Extranjerismo"/>
+          <w:bCs/>
+          <w:lang w:eastAsia="es-CO"/>
+        </w:rPr>
+        <w:t xml:space="preserve"> local.</w:t>
+      </w:r>
+    </w:p>
+    <w:p>
+      <w:pPr>
+        <w:rPr>
+          <w:rStyle w:val="Extranjerismo"/>
+          <w:bCs/>
+          <w:lang w:eastAsia="es-CO"/>
+        </w:rPr>
+      </w:pPr>
+      <w:proofErr w:type="spellStart"/>
+      <w:r>
+        <w:rPr>
+          <w:rStyle w:val="Extranjerismo"/>
+          <w:b/>
+          <w:lang w:eastAsia="es-CO"/>
+        </w:rPr>
+        <w:t>Dimensión</w:t>
+      </w:r>
+      <w:proofErr w:type="spellEnd"/>
+      <w:r>
+        <w:rPr>
+          <w:rStyle w:val="Extranjerismo"/>
+          <w:b/>
           <w:lang w:eastAsia="es-CO"/>
         </w:rPr>
         <w:t xml:space="preserve"> </w:t>
@@ -12971,28 +13645,46 @@
       <w:r>
         <w:rPr>
           <w:rStyle w:val="Extranjerismo"/>
-          <w:bCs/>
-          <w:lang w:eastAsia="es-CO"/>
-        </w:rPr>
-        <w:t>decisiones</w:t>
-      </w:r>
-      <w:proofErr w:type="spellEnd"/>
-      <w:r>
-        <w:rPr>
-          <w:rStyle w:val="Extranjerismo"/>
-          <w:bCs/>
-          <w:lang w:eastAsia="es-CO"/>
-        </w:rPr>
-        <w:t xml:space="preserve"> y </w:t>
-      </w:r>
-      <w:proofErr w:type="spellStart"/>
-      <w:r>
-        <w:rPr>
-          <w:rStyle w:val="Extranjerismo"/>
-          <w:bCs/>
-          <w:lang w:eastAsia="es-CO"/>
-        </w:rPr>
-        <w:t>ejecutar</w:t>
+          <w:b/>
+          <w:lang w:eastAsia="es-CO"/>
+        </w:rPr>
+        <w:t>ambiental</w:t>
+      </w:r>
+      <w:proofErr w:type="spellEnd"/>
+      <w:r>
+        <w:rPr>
+          <w:rStyle w:val="Extranjerismo"/>
+          <w:bCs/>
+          <w:lang w:eastAsia="es-CO"/>
+        </w:rPr>
+        <w:t xml:space="preserve">: </w:t>
+      </w:r>
+      <w:proofErr w:type="spellStart"/>
+      <w:r>
+        <w:rPr>
+          <w:rStyle w:val="Extranjerismo"/>
+          <w:bCs/>
+          <w:lang w:eastAsia="es-CO"/>
+        </w:rPr>
+        <w:t>componente</w:t>
+      </w:r>
+      <w:proofErr w:type="spellEnd"/>
+      <w:r>
+        <w:rPr>
+          <w:rStyle w:val="Extranjerismo"/>
+          <w:bCs/>
+          <w:lang w:eastAsia="es-CO"/>
+        </w:rPr>
+        <w:t xml:space="preserve"> del </w:t>
+      </w:r>
+      <w:proofErr w:type="spellStart"/>
+      <w:r>
+        <w:rPr>
+          <w:rStyle w:val="Extranjerismo"/>
+          <w:bCs/>
+          <w:lang w:eastAsia="es-CO"/>
+        </w:rPr>
+        <w:t>territorio</w:t>
       </w:r>
       <w:proofErr w:type="spellEnd"/>
       <w:r>
@@ -13010,832 +13702,6 @@
           <w:bCs/>
           <w:lang w:eastAsia="es-CO"/>
         </w:rPr>
-        <w:t>acciones</w:t>
-      </w:r>
-      <w:proofErr w:type="spellEnd"/>
-      <w:r>
-        <w:rPr>
-          <w:rStyle w:val="Extranjerismo"/>
-          <w:bCs/>
-          <w:lang w:eastAsia="es-CO"/>
-        </w:rPr>
-        <w:t xml:space="preserve"> </w:t>
-      </w:r>
-      <w:proofErr w:type="spellStart"/>
-      <w:r>
-        <w:rPr>
-          <w:rStyle w:val="Extranjerismo"/>
-          <w:bCs/>
-          <w:lang w:eastAsia="es-CO"/>
-        </w:rPr>
-        <w:t>orientadas</w:t>
-      </w:r>
-      <w:proofErr w:type="spellEnd"/>
-      <w:r>
-        <w:rPr>
-          <w:rStyle w:val="Extranjerismo"/>
-          <w:bCs/>
-          <w:lang w:eastAsia="es-CO"/>
-        </w:rPr>
-        <w:t xml:space="preserve"> a resolver sus </w:t>
-      </w:r>
-      <w:proofErr w:type="spellStart"/>
-      <w:r>
-        <w:rPr>
-          <w:rStyle w:val="Extranjerismo"/>
-          <w:bCs/>
-          <w:lang w:eastAsia="es-CO"/>
-        </w:rPr>
-        <w:t>necesidades</w:t>
-      </w:r>
-      <w:proofErr w:type="spellEnd"/>
-      <w:r>
-        <w:rPr>
-          <w:rStyle w:val="Extranjerismo"/>
-          <w:bCs/>
-          <w:lang w:eastAsia="es-CO"/>
-        </w:rPr>
-        <w:t xml:space="preserve"> sin </w:t>
-      </w:r>
-      <w:proofErr w:type="spellStart"/>
-      <w:r>
-        <w:rPr>
-          <w:rStyle w:val="Extranjerismo"/>
-          <w:bCs/>
-          <w:lang w:eastAsia="es-CO"/>
-        </w:rPr>
-        <w:t>depender</w:t>
-      </w:r>
-      <w:proofErr w:type="spellEnd"/>
-      <w:r>
-        <w:rPr>
-          <w:rStyle w:val="Extranjerismo"/>
-          <w:bCs/>
-          <w:lang w:eastAsia="es-CO"/>
-        </w:rPr>
-        <w:t xml:space="preserve"> de </w:t>
-      </w:r>
-      <w:proofErr w:type="spellStart"/>
-      <w:r>
-        <w:rPr>
-          <w:rStyle w:val="Extranjerismo"/>
-          <w:bCs/>
-          <w:lang w:eastAsia="es-CO"/>
-        </w:rPr>
-        <w:t>agentes</w:t>
-      </w:r>
-      <w:proofErr w:type="spellEnd"/>
-      <w:r>
-        <w:rPr>
-          <w:rStyle w:val="Extranjerismo"/>
-          <w:bCs/>
-          <w:lang w:eastAsia="es-CO"/>
-        </w:rPr>
-        <w:t xml:space="preserve"> </w:t>
-      </w:r>
-      <w:proofErr w:type="spellStart"/>
-      <w:r>
-        <w:rPr>
-          <w:rStyle w:val="Extranjerismo"/>
-          <w:bCs/>
-          <w:lang w:eastAsia="es-CO"/>
-        </w:rPr>
-        <w:t>externos</w:t>
-      </w:r>
-      <w:proofErr w:type="spellEnd"/>
-      <w:r>
-        <w:rPr>
-          <w:rStyle w:val="Extranjerismo"/>
-          <w:bCs/>
-          <w:lang w:eastAsia="es-CO"/>
-        </w:rPr>
-        <w:t>.</w:t>
-      </w:r>
-    </w:p>
-    <w:p>
-      <w:pPr>
-        <w:rPr>
-          <w:rStyle w:val="Extranjerismo"/>
-          <w:bCs/>
-          <w:lang w:eastAsia="es-CO"/>
-        </w:rPr>
-      </w:pPr>
-      <w:proofErr w:type="spellStart"/>
-      <w:r>
-        <w:rPr>
-          <w:rStyle w:val="Extranjerismo"/>
-          <w:b/>
-          <w:lang w:eastAsia="es-CO"/>
-        </w:rPr>
-        <w:t>Cartografía</w:t>
-      </w:r>
-      <w:proofErr w:type="spellEnd"/>
-      <w:r>
-        <w:rPr>
-          <w:rStyle w:val="Extranjerismo"/>
-          <w:b/>
-          <w:lang w:eastAsia="es-CO"/>
-        </w:rPr>
-        <w:t xml:space="preserve"> social</w:t>
-      </w:r>
-      <w:r>
-        <w:rPr>
-          <w:rStyle w:val="Extranjerismo"/>
-          <w:bCs/>
-          <w:lang w:eastAsia="es-CO"/>
-        </w:rPr>
-        <w:t xml:space="preserve">: </w:t>
-      </w:r>
-      <w:proofErr w:type="spellStart"/>
-      <w:r>
-        <w:rPr>
-          <w:rStyle w:val="Extranjerismo"/>
-          <w:bCs/>
-          <w:lang w:eastAsia="es-CO"/>
-        </w:rPr>
-        <w:t>metodología</w:t>
-      </w:r>
-      <w:proofErr w:type="spellEnd"/>
-      <w:r>
-        <w:rPr>
-          <w:rStyle w:val="Extranjerismo"/>
-          <w:bCs/>
-          <w:lang w:eastAsia="es-CO"/>
-        </w:rPr>
-        <w:t xml:space="preserve"> </w:t>
-      </w:r>
-      <w:proofErr w:type="spellStart"/>
-      <w:r>
-        <w:rPr>
-          <w:rStyle w:val="Extranjerismo"/>
-          <w:bCs/>
-          <w:lang w:eastAsia="es-CO"/>
-        </w:rPr>
-        <w:t>participativa</w:t>
-      </w:r>
-      <w:proofErr w:type="spellEnd"/>
-      <w:r>
-        <w:rPr>
-          <w:rStyle w:val="Extranjerismo"/>
-          <w:bCs/>
-          <w:lang w:eastAsia="es-CO"/>
-        </w:rPr>
-        <w:t xml:space="preserve"> para </w:t>
-      </w:r>
-      <w:proofErr w:type="spellStart"/>
-      <w:r>
-        <w:rPr>
-          <w:rStyle w:val="Extranjerismo"/>
-          <w:bCs/>
-          <w:lang w:eastAsia="es-CO"/>
-        </w:rPr>
-        <w:t>construir</w:t>
-      </w:r>
-      <w:proofErr w:type="spellEnd"/>
-      <w:r>
-        <w:rPr>
-          <w:rStyle w:val="Extranjerismo"/>
-          <w:bCs/>
-          <w:lang w:eastAsia="es-CO"/>
-        </w:rPr>
-        <w:t xml:space="preserve"> </w:t>
-      </w:r>
-      <w:proofErr w:type="spellStart"/>
-      <w:r>
-        <w:rPr>
-          <w:rStyle w:val="Extranjerismo"/>
-          <w:bCs/>
-          <w:lang w:eastAsia="es-CO"/>
-        </w:rPr>
-        <w:t>conocimiento</w:t>
-      </w:r>
-      <w:proofErr w:type="spellEnd"/>
-      <w:r>
-        <w:rPr>
-          <w:rStyle w:val="Extranjerismo"/>
-          <w:bCs/>
-          <w:lang w:eastAsia="es-CO"/>
-        </w:rPr>
-        <w:t xml:space="preserve"> </w:t>
-      </w:r>
-      <w:proofErr w:type="spellStart"/>
-      <w:r>
-        <w:rPr>
-          <w:rStyle w:val="Extranjerismo"/>
-          <w:bCs/>
-          <w:lang w:eastAsia="es-CO"/>
-        </w:rPr>
-        <w:t>colectivo</w:t>
-      </w:r>
-      <w:proofErr w:type="spellEnd"/>
-      <w:r>
-        <w:rPr>
-          <w:rStyle w:val="Extranjerismo"/>
-          <w:bCs/>
-          <w:lang w:eastAsia="es-CO"/>
-        </w:rPr>
-        <w:t xml:space="preserve"> del </w:t>
-      </w:r>
-      <w:proofErr w:type="spellStart"/>
-      <w:r>
-        <w:rPr>
-          <w:rStyle w:val="Extranjerismo"/>
-          <w:bCs/>
-          <w:lang w:eastAsia="es-CO"/>
-        </w:rPr>
-        <w:t>territorio</w:t>
-      </w:r>
-      <w:proofErr w:type="spellEnd"/>
-      <w:r>
-        <w:rPr>
-          <w:rStyle w:val="Extranjerismo"/>
-          <w:bCs/>
-          <w:lang w:eastAsia="es-CO"/>
-        </w:rPr>
-        <w:t xml:space="preserve"> </w:t>
-      </w:r>
-      <w:proofErr w:type="spellStart"/>
-      <w:r>
-        <w:rPr>
-          <w:rStyle w:val="Extranjerismo"/>
-          <w:bCs/>
-          <w:lang w:eastAsia="es-CO"/>
-        </w:rPr>
-        <w:t>mediante</w:t>
-      </w:r>
-      <w:proofErr w:type="spellEnd"/>
-      <w:r>
-        <w:rPr>
-          <w:rStyle w:val="Extranjerismo"/>
-          <w:bCs/>
-          <w:lang w:eastAsia="es-CO"/>
-        </w:rPr>
-        <w:t xml:space="preserve"> la </w:t>
-      </w:r>
-      <w:proofErr w:type="spellStart"/>
-      <w:r>
-        <w:rPr>
-          <w:rStyle w:val="Extranjerismo"/>
-          <w:bCs/>
-          <w:lang w:eastAsia="es-CO"/>
-        </w:rPr>
-        <w:t>elaboración</w:t>
-      </w:r>
-      <w:proofErr w:type="spellEnd"/>
-      <w:r>
-        <w:rPr>
-          <w:rStyle w:val="Extranjerismo"/>
-          <w:bCs/>
-          <w:lang w:eastAsia="es-CO"/>
-        </w:rPr>
-        <w:t xml:space="preserve"> </w:t>
-      </w:r>
-      <w:proofErr w:type="spellStart"/>
-      <w:r>
-        <w:rPr>
-          <w:rStyle w:val="Extranjerismo"/>
-          <w:bCs/>
-          <w:lang w:eastAsia="es-CO"/>
-        </w:rPr>
-        <w:t>conjunta</w:t>
-      </w:r>
-      <w:proofErr w:type="spellEnd"/>
-      <w:r>
-        <w:rPr>
-          <w:rStyle w:val="Extranjerismo"/>
-          <w:bCs/>
-          <w:lang w:eastAsia="es-CO"/>
-        </w:rPr>
-        <w:t xml:space="preserve"> de </w:t>
-      </w:r>
-      <w:proofErr w:type="spellStart"/>
-      <w:r>
-        <w:rPr>
-          <w:rStyle w:val="Extranjerismo"/>
-          <w:bCs/>
-          <w:lang w:eastAsia="es-CO"/>
-        </w:rPr>
-        <w:t>mapas</w:t>
-      </w:r>
-      <w:proofErr w:type="spellEnd"/>
-      <w:r>
-        <w:rPr>
-          <w:rStyle w:val="Extranjerismo"/>
-          <w:bCs/>
-          <w:lang w:eastAsia="es-CO"/>
-        </w:rPr>
-        <w:t xml:space="preserve"> y la </w:t>
-      </w:r>
-      <w:proofErr w:type="spellStart"/>
-      <w:r>
-        <w:rPr>
-          <w:rStyle w:val="Extranjerismo"/>
-          <w:bCs/>
-          <w:lang w:eastAsia="es-CO"/>
-        </w:rPr>
-        <w:t>integración</w:t>
-      </w:r>
-      <w:proofErr w:type="spellEnd"/>
-      <w:r>
-        <w:rPr>
-          <w:rStyle w:val="Extranjerismo"/>
-          <w:bCs/>
-          <w:lang w:eastAsia="es-CO"/>
-        </w:rPr>
-        <w:t xml:space="preserve"> de </w:t>
-      </w:r>
-      <w:proofErr w:type="spellStart"/>
-      <w:r>
-        <w:rPr>
-          <w:rStyle w:val="Extranjerismo"/>
-          <w:bCs/>
-          <w:lang w:eastAsia="es-CO"/>
-        </w:rPr>
-        <w:t>saberes</w:t>
-      </w:r>
-      <w:proofErr w:type="spellEnd"/>
-      <w:r>
-        <w:rPr>
-          <w:rStyle w:val="Extranjerismo"/>
-          <w:bCs/>
-          <w:lang w:eastAsia="es-CO"/>
-        </w:rPr>
-        <w:t xml:space="preserve"> locales.</w:t>
-      </w:r>
-    </w:p>
-    <w:p>
-      <w:pPr>
-        <w:rPr>
-          <w:rStyle w:val="Extranjerismo"/>
-          <w:bCs/>
-          <w:lang w:eastAsia="es-CO"/>
-        </w:rPr>
-      </w:pPr>
-      <w:proofErr w:type="spellStart"/>
-      <w:r>
-        <w:rPr>
-          <w:rStyle w:val="Extranjerismo"/>
-          <w:b/>
-          <w:lang w:eastAsia="es-CO"/>
-        </w:rPr>
-        <w:t>Contexto</w:t>
-      </w:r>
-      <w:proofErr w:type="spellEnd"/>
-      <w:r>
-        <w:rPr>
-          <w:rStyle w:val="Extranjerismo"/>
-          <w:bCs/>
-          <w:lang w:eastAsia="es-CO"/>
-        </w:rPr>
-        <w:t xml:space="preserve">: conjunto de </w:t>
-      </w:r>
-      <w:proofErr w:type="spellStart"/>
-      <w:r>
-        <w:rPr>
-          <w:rStyle w:val="Extranjerismo"/>
-          <w:bCs/>
-          <w:lang w:eastAsia="es-CO"/>
-        </w:rPr>
-        <w:t>elementos</w:t>
-      </w:r>
-      <w:proofErr w:type="spellEnd"/>
-      <w:r>
-        <w:rPr>
-          <w:rStyle w:val="Extranjerismo"/>
-          <w:bCs/>
-          <w:lang w:eastAsia="es-CO"/>
-        </w:rPr>
-        <w:t xml:space="preserve"> y </w:t>
-      </w:r>
-      <w:proofErr w:type="spellStart"/>
-      <w:r>
-        <w:rPr>
-          <w:rStyle w:val="Extranjerismo"/>
-          <w:bCs/>
-          <w:lang w:eastAsia="es-CO"/>
-        </w:rPr>
-        <w:t>dinámicas</w:t>
-      </w:r>
-      <w:proofErr w:type="spellEnd"/>
-      <w:r>
-        <w:rPr>
-          <w:rStyle w:val="Extranjerismo"/>
-          <w:bCs/>
-          <w:lang w:eastAsia="es-CO"/>
-        </w:rPr>
-        <w:t xml:space="preserve"> —</w:t>
-      </w:r>
-      <w:proofErr w:type="spellStart"/>
-      <w:r>
-        <w:rPr>
-          <w:rStyle w:val="Extranjerismo"/>
-          <w:bCs/>
-          <w:lang w:eastAsia="es-CO"/>
-        </w:rPr>
-        <w:t>ambientales</w:t>
-      </w:r>
-      <w:proofErr w:type="spellEnd"/>
-      <w:r>
-        <w:rPr>
-          <w:rStyle w:val="Extranjerismo"/>
-          <w:bCs/>
-          <w:lang w:eastAsia="es-CO"/>
-        </w:rPr>
-        <w:t xml:space="preserve">, </w:t>
-      </w:r>
-      <w:proofErr w:type="spellStart"/>
-      <w:r>
-        <w:rPr>
-          <w:rStyle w:val="Extranjerismo"/>
-          <w:bCs/>
-          <w:lang w:eastAsia="es-CO"/>
-        </w:rPr>
-        <w:t>sociales</w:t>
-      </w:r>
-      <w:proofErr w:type="spellEnd"/>
-      <w:r>
-        <w:rPr>
-          <w:rStyle w:val="Extranjerismo"/>
-          <w:bCs/>
-          <w:lang w:eastAsia="es-CO"/>
-        </w:rPr>
-        <w:t xml:space="preserve">, </w:t>
-      </w:r>
-      <w:proofErr w:type="spellStart"/>
-      <w:r>
-        <w:rPr>
-          <w:rStyle w:val="Extranjerismo"/>
-          <w:bCs/>
-          <w:lang w:eastAsia="es-CO"/>
-        </w:rPr>
-        <w:t>económicas</w:t>
-      </w:r>
-      <w:proofErr w:type="spellEnd"/>
-      <w:r>
-        <w:rPr>
-          <w:rStyle w:val="Extranjerismo"/>
-          <w:bCs/>
-          <w:lang w:eastAsia="es-CO"/>
-        </w:rPr>
-        <w:t xml:space="preserve"> y </w:t>
-      </w:r>
-      <w:proofErr w:type="spellStart"/>
-      <w:r>
-        <w:rPr>
-          <w:rStyle w:val="Extranjerismo"/>
-          <w:bCs/>
-          <w:lang w:eastAsia="es-CO"/>
-        </w:rPr>
-        <w:t>políticas</w:t>
-      </w:r>
-      <w:proofErr w:type="spellEnd"/>
-      <w:r>
-        <w:rPr>
-          <w:rStyle w:val="Extranjerismo"/>
-          <w:bCs/>
-          <w:lang w:eastAsia="es-CO"/>
-        </w:rPr>
-        <w:t xml:space="preserve">— que </w:t>
-      </w:r>
-      <w:proofErr w:type="spellStart"/>
-      <w:r>
-        <w:rPr>
-          <w:rStyle w:val="Extranjerismo"/>
-          <w:bCs/>
-          <w:lang w:eastAsia="es-CO"/>
-        </w:rPr>
-        <w:t>configuran</w:t>
-      </w:r>
-      <w:proofErr w:type="spellEnd"/>
-      <w:r>
-        <w:rPr>
-          <w:rStyle w:val="Extranjerismo"/>
-          <w:bCs/>
-          <w:lang w:eastAsia="es-CO"/>
-        </w:rPr>
-        <w:t xml:space="preserve"> la </w:t>
-      </w:r>
-      <w:proofErr w:type="spellStart"/>
-      <w:r>
-        <w:rPr>
-          <w:rStyle w:val="Extranjerismo"/>
-          <w:bCs/>
-          <w:lang w:eastAsia="es-CO"/>
-        </w:rPr>
-        <w:t>identidad</w:t>
-      </w:r>
-      <w:proofErr w:type="spellEnd"/>
-      <w:r>
-        <w:rPr>
-          <w:rStyle w:val="Extranjerismo"/>
-          <w:bCs/>
-          <w:lang w:eastAsia="es-CO"/>
-        </w:rPr>
-        <w:t xml:space="preserve"> de un </w:t>
-      </w:r>
-      <w:proofErr w:type="spellStart"/>
-      <w:r>
-        <w:rPr>
-          <w:rStyle w:val="Extranjerismo"/>
-          <w:bCs/>
-          <w:lang w:eastAsia="es-CO"/>
-        </w:rPr>
-        <w:t>territorio</w:t>
-      </w:r>
-      <w:proofErr w:type="spellEnd"/>
-      <w:r>
-        <w:rPr>
-          <w:rStyle w:val="Extranjerismo"/>
-          <w:bCs/>
-          <w:lang w:eastAsia="es-CO"/>
-        </w:rPr>
-        <w:t>.</w:t>
-      </w:r>
-    </w:p>
-    <w:p>
-      <w:pPr>
-        <w:rPr>
-          <w:rStyle w:val="Extranjerismo"/>
-          <w:bCs/>
-          <w:lang w:eastAsia="es-CO"/>
-        </w:rPr>
-      </w:pPr>
-      <w:r>
-        <w:rPr>
-          <w:rStyle w:val="Extranjerismo"/>
-          <w:b/>
-          <w:lang w:eastAsia="es-CO"/>
-        </w:rPr>
-        <w:t xml:space="preserve">Desarrollo </w:t>
-      </w:r>
-      <w:proofErr w:type="spellStart"/>
-      <w:r>
-        <w:rPr>
-          <w:rStyle w:val="Extranjerismo"/>
-          <w:b/>
-          <w:lang w:eastAsia="es-CO"/>
-        </w:rPr>
-        <w:t>endógeno</w:t>
-      </w:r>
-      <w:proofErr w:type="spellEnd"/>
-      <w:r>
-        <w:rPr>
-          <w:rStyle w:val="Extranjerismo"/>
-          <w:bCs/>
-          <w:lang w:eastAsia="es-CO"/>
-        </w:rPr>
-        <w:t xml:space="preserve">: </w:t>
-      </w:r>
-      <w:proofErr w:type="spellStart"/>
-      <w:r>
-        <w:rPr>
-          <w:rStyle w:val="Extranjerismo"/>
-          <w:bCs/>
-          <w:lang w:eastAsia="es-CO"/>
-        </w:rPr>
-        <w:t>modelo</w:t>
-      </w:r>
-      <w:proofErr w:type="spellEnd"/>
-      <w:r>
-        <w:rPr>
-          <w:rStyle w:val="Extranjerismo"/>
-          <w:bCs/>
-          <w:lang w:eastAsia="es-CO"/>
-        </w:rPr>
-        <w:t xml:space="preserve"> de </w:t>
-      </w:r>
-      <w:proofErr w:type="spellStart"/>
-      <w:r>
-        <w:rPr>
-          <w:rStyle w:val="Extranjerismo"/>
-          <w:bCs/>
-          <w:lang w:eastAsia="es-CO"/>
-        </w:rPr>
-        <w:t>desarrollo</w:t>
-      </w:r>
-      <w:proofErr w:type="spellEnd"/>
-      <w:r>
-        <w:rPr>
-          <w:rStyle w:val="Extranjerismo"/>
-          <w:bCs/>
-          <w:lang w:eastAsia="es-CO"/>
-        </w:rPr>
-        <w:t xml:space="preserve"> que surge </w:t>
-      </w:r>
-      <w:proofErr w:type="spellStart"/>
-      <w:r>
-        <w:rPr>
-          <w:rStyle w:val="Extranjerismo"/>
-          <w:bCs/>
-          <w:lang w:eastAsia="es-CO"/>
-        </w:rPr>
-        <w:t>desde</w:t>
-      </w:r>
-      <w:proofErr w:type="spellEnd"/>
-      <w:r>
-        <w:rPr>
-          <w:rStyle w:val="Extranjerismo"/>
-          <w:bCs/>
-          <w:lang w:eastAsia="es-CO"/>
-        </w:rPr>
-        <w:t xml:space="preserve"> </w:t>
-      </w:r>
-      <w:proofErr w:type="spellStart"/>
-      <w:r>
-        <w:rPr>
-          <w:rStyle w:val="Extranjerismo"/>
-          <w:bCs/>
-          <w:lang w:eastAsia="es-CO"/>
-        </w:rPr>
-        <w:t>dentro</w:t>
-      </w:r>
-      <w:proofErr w:type="spellEnd"/>
-      <w:r>
-        <w:rPr>
-          <w:rStyle w:val="Extranjerismo"/>
-          <w:bCs/>
-          <w:lang w:eastAsia="es-CO"/>
-        </w:rPr>
-        <w:t xml:space="preserve"> del </w:t>
-      </w:r>
-      <w:proofErr w:type="spellStart"/>
-      <w:r>
-        <w:rPr>
-          <w:rStyle w:val="Extranjerismo"/>
-          <w:bCs/>
-          <w:lang w:eastAsia="es-CO"/>
-        </w:rPr>
-        <w:t>territorio</w:t>
-      </w:r>
-      <w:proofErr w:type="spellEnd"/>
-      <w:r>
-        <w:rPr>
-          <w:rStyle w:val="Extranjerismo"/>
-          <w:bCs/>
-          <w:lang w:eastAsia="es-CO"/>
-        </w:rPr>
-        <w:t xml:space="preserve">, </w:t>
-      </w:r>
-      <w:proofErr w:type="spellStart"/>
-      <w:r>
-        <w:rPr>
-          <w:rStyle w:val="Extranjerismo"/>
-          <w:bCs/>
-          <w:lang w:eastAsia="es-CO"/>
-        </w:rPr>
-        <w:t>aprovechando</w:t>
-      </w:r>
-      <w:proofErr w:type="spellEnd"/>
-      <w:r>
-        <w:rPr>
-          <w:rStyle w:val="Extranjerismo"/>
-          <w:bCs/>
-          <w:lang w:eastAsia="es-CO"/>
-        </w:rPr>
-        <w:t xml:space="preserve"> sus </w:t>
-      </w:r>
-      <w:proofErr w:type="spellStart"/>
-      <w:r>
-        <w:rPr>
-          <w:rStyle w:val="Extranjerismo"/>
-          <w:bCs/>
-          <w:lang w:eastAsia="es-CO"/>
-        </w:rPr>
-        <w:t>recursos</w:t>
-      </w:r>
-      <w:proofErr w:type="spellEnd"/>
-      <w:r>
-        <w:rPr>
-          <w:rStyle w:val="Extranjerismo"/>
-          <w:bCs/>
-          <w:lang w:eastAsia="es-CO"/>
-        </w:rPr>
-        <w:t xml:space="preserve">, </w:t>
-      </w:r>
-      <w:proofErr w:type="spellStart"/>
-      <w:r>
-        <w:rPr>
-          <w:rStyle w:val="Extranjerismo"/>
-          <w:bCs/>
-          <w:lang w:eastAsia="es-CO"/>
-        </w:rPr>
-        <w:t>capacidades</w:t>
-      </w:r>
-      <w:proofErr w:type="spellEnd"/>
-      <w:r>
-        <w:rPr>
-          <w:rStyle w:val="Extranjerismo"/>
-          <w:bCs/>
-          <w:lang w:eastAsia="es-CO"/>
-        </w:rPr>
-        <w:t xml:space="preserve"> y </w:t>
-      </w:r>
-      <w:proofErr w:type="spellStart"/>
-      <w:r>
-        <w:rPr>
-          <w:rStyle w:val="Extranjerismo"/>
-          <w:bCs/>
-          <w:lang w:eastAsia="es-CO"/>
-        </w:rPr>
-        <w:t>cultura</w:t>
-      </w:r>
-      <w:proofErr w:type="spellEnd"/>
-      <w:r>
-        <w:rPr>
-          <w:rStyle w:val="Extranjerismo"/>
-          <w:bCs/>
-          <w:lang w:eastAsia="es-CO"/>
-        </w:rPr>
-        <w:t xml:space="preserve"> local.</w:t>
-      </w:r>
-    </w:p>
-    <w:p>
-      <w:pPr>
-        <w:rPr>
-          <w:rStyle w:val="Extranjerismo"/>
-          <w:bCs/>
-          <w:lang w:eastAsia="es-CO"/>
-        </w:rPr>
-      </w:pPr>
-      <w:proofErr w:type="spellStart"/>
-      <w:r>
-        <w:rPr>
-          <w:rStyle w:val="Extranjerismo"/>
-          <w:b/>
-          <w:lang w:eastAsia="es-CO"/>
-        </w:rPr>
-        <w:t>Dimensión</w:t>
-      </w:r>
-      <w:proofErr w:type="spellEnd"/>
-      <w:r>
-        <w:rPr>
-          <w:rStyle w:val="Extranjerismo"/>
-          <w:b/>
-          <w:lang w:eastAsia="es-CO"/>
-        </w:rPr>
-        <w:t xml:space="preserve"> </w:t>
-      </w:r>
-      <w:proofErr w:type="spellStart"/>
-      <w:r>
-        <w:rPr>
-          <w:rStyle w:val="Extranjerismo"/>
-          <w:b/>
-          <w:lang w:eastAsia="es-CO"/>
-        </w:rPr>
-        <w:t>ambiental</w:t>
-      </w:r>
-      <w:proofErr w:type="spellEnd"/>
-      <w:r>
-        <w:rPr>
-          <w:rStyle w:val="Extranjerismo"/>
-          <w:bCs/>
-          <w:lang w:eastAsia="es-CO"/>
-        </w:rPr>
-        <w:t xml:space="preserve">: </w:t>
-      </w:r>
-      <w:proofErr w:type="spellStart"/>
-      <w:r>
-        <w:rPr>
-          <w:rStyle w:val="Extranjerismo"/>
-          <w:bCs/>
-          <w:lang w:eastAsia="es-CO"/>
-        </w:rPr>
-        <w:t>componente</w:t>
-      </w:r>
-      <w:proofErr w:type="spellEnd"/>
-      <w:r>
-        <w:rPr>
-          <w:rStyle w:val="Extranjerismo"/>
-          <w:bCs/>
-          <w:lang w:eastAsia="es-CO"/>
-        </w:rPr>
-        <w:t xml:space="preserve"> del </w:t>
-      </w:r>
-      <w:proofErr w:type="spellStart"/>
-      <w:r>
-        <w:rPr>
-          <w:rStyle w:val="Extranjerismo"/>
-          <w:bCs/>
-          <w:lang w:eastAsia="es-CO"/>
-        </w:rPr>
-        <w:t>territorio</w:t>
-      </w:r>
-      <w:proofErr w:type="spellEnd"/>
-      <w:r>
-        <w:rPr>
-          <w:rStyle w:val="Extranjerismo"/>
-          <w:bCs/>
-          <w:lang w:eastAsia="es-CO"/>
-        </w:rPr>
-        <w:t xml:space="preserve"> </w:t>
-      </w:r>
-      <w:proofErr w:type="spellStart"/>
-      <w:r>
-        <w:rPr>
-          <w:rStyle w:val="Extranjerismo"/>
-          <w:bCs/>
-          <w:lang w:eastAsia="es-CO"/>
-        </w:rPr>
         <w:t>relacionado</w:t>
       </w:r>
       <w:proofErr w:type="spellEnd"/>
@@ -13845,25 +13711,7 @@
           <w:bCs/>
           <w:lang w:eastAsia="es-CO"/>
         </w:rPr>
-        <w:t xml:space="preserve"> con </w:t>
-      </w:r>
-      <w:proofErr w:type="spellStart"/>
-      <w:r>
-        <w:rPr>
-          <w:rStyle w:val="Extranjerismo"/>
-          <w:bCs/>
-          <w:lang w:eastAsia="es-CO"/>
-        </w:rPr>
-        <w:t>el</w:t>
-      </w:r>
-      <w:proofErr w:type="spellEnd"/>
-      <w:r>
-        <w:rPr>
-          <w:rStyle w:val="Extranjerismo"/>
-          <w:bCs/>
-          <w:lang w:eastAsia="es-CO"/>
-        </w:rPr>
-        <w:t xml:space="preserve"> </w:t>
+        <w:t xml:space="preserve"> con el </w:t>
       </w:r>
       <w:proofErr w:type="spellStart"/>
       <w:r>
@@ -15677,25 +15525,7 @@
           <w:bCs/>
           <w:lang w:eastAsia="es-CO"/>
         </w:rPr>
-        <w:t xml:space="preserve"> </w:t>
-      </w:r>
-      <w:proofErr w:type="spellStart"/>
-      <w:r>
-        <w:rPr>
-          <w:rStyle w:val="Extranjerismo"/>
-          <w:bCs/>
-          <w:lang w:eastAsia="es-CO"/>
-        </w:rPr>
-        <w:t>el</w:t>
-      </w:r>
-      <w:proofErr w:type="spellEnd"/>
-      <w:r>
-        <w:rPr>
-          <w:rStyle w:val="Extranjerismo"/>
-          <w:bCs/>
-          <w:lang w:eastAsia="es-CO"/>
-        </w:rPr>
-        <w:t xml:space="preserve"> </w:t>
+        <w:t xml:space="preserve"> el </w:t>
       </w:r>
       <w:proofErr w:type="spellStart"/>
       <w:r>
@@ -16440,6 +16270,42 @@
           <w:bCs/>
           <w:lang w:eastAsia="es-CO"/>
         </w:rPr>
+        <w:t xml:space="preserve"> el </w:t>
+      </w:r>
+      <w:proofErr w:type="spellStart"/>
+      <w:r>
+        <w:rPr>
+          <w:rStyle w:val="Extranjerismo"/>
+          <w:bCs/>
+          <w:lang w:eastAsia="es-CO"/>
+        </w:rPr>
+        <w:t>cual</w:t>
+      </w:r>
+      <w:proofErr w:type="spellEnd"/>
+      <w:r>
+        <w:rPr>
+          <w:rStyle w:val="Extranjerismo"/>
+          <w:bCs/>
+          <w:lang w:eastAsia="es-CO"/>
+        </w:rPr>
+        <w:t xml:space="preserve"> las personas </w:t>
+      </w:r>
+      <w:proofErr w:type="spellStart"/>
+      <w:r>
+        <w:rPr>
+          <w:rStyle w:val="Extranjerismo"/>
+          <w:bCs/>
+          <w:lang w:eastAsia="es-CO"/>
+        </w:rPr>
+        <w:t>intervienen</w:t>
+      </w:r>
+      <w:proofErr w:type="spellEnd"/>
+      <w:r>
+        <w:rPr>
+          <w:rStyle w:val="Extranjerismo"/>
+          <w:bCs/>
+          <w:lang w:eastAsia="es-CO"/>
+        </w:rPr>
         <w:t xml:space="preserve"> </w:t>
       </w:r>
       <w:proofErr w:type="spellStart"/>
@@ -16449,7 +16315,7 @@
           <w:bCs/>
           <w:lang w:eastAsia="es-CO"/>
         </w:rPr>
-        <w:t>el</w:t>
+        <w:t>activamente</w:t>
       </w:r>
       <w:proofErr w:type="spellEnd"/>
       <w:r>
@@ -16467,25 +16333,7 @@
           <w:bCs/>
           <w:lang w:eastAsia="es-CO"/>
         </w:rPr>
-        <w:t>cual</w:t>
-      </w:r>
-      <w:proofErr w:type="spellEnd"/>
-      <w:r>
-        <w:rPr>
-          <w:rStyle w:val="Extranjerismo"/>
-          <w:bCs/>
-          <w:lang w:eastAsia="es-CO"/>
-        </w:rPr>
-        <w:t xml:space="preserve"> las personas </w:t>
-      </w:r>
-      <w:proofErr w:type="spellStart"/>
-      <w:r>
-        <w:rPr>
-          <w:rStyle w:val="Extranjerismo"/>
-          <w:bCs/>
-          <w:lang w:eastAsia="es-CO"/>
-        </w:rPr>
-        <w:t>intervienen</w:t>
+        <w:t>en</w:t>
       </w:r>
       <w:proofErr w:type="spellEnd"/>
       <w:r>
@@ -16503,7 +16351,43 @@
           <w:bCs/>
           <w:lang w:eastAsia="es-CO"/>
         </w:rPr>
-        <w:t>activamente</w:t>
+        <w:t>decisiones</w:t>
+      </w:r>
+      <w:proofErr w:type="spellEnd"/>
+      <w:r>
+        <w:rPr>
+          <w:rStyle w:val="Extranjerismo"/>
+          <w:bCs/>
+          <w:lang w:eastAsia="es-CO"/>
+        </w:rPr>
+        <w:t xml:space="preserve"> y </w:t>
+      </w:r>
+      <w:proofErr w:type="spellStart"/>
+      <w:r>
+        <w:rPr>
+          <w:rStyle w:val="Extranjerismo"/>
+          <w:bCs/>
+          <w:lang w:eastAsia="es-CO"/>
+        </w:rPr>
+        <w:t>acciones</w:t>
+      </w:r>
+      <w:proofErr w:type="spellEnd"/>
+      <w:r>
+        <w:rPr>
+          <w:rStyle w:val="Extranjerismo"/>
+          <w:bCs/>
+          <w:lang w:eastAsia="es-CO"/>
+        </w:rPr>
+        <w:t xml:space="preserve"> que </w:t>
+      </w:r>
+      <w:proofErr w:type="spellStart"/>
+      <w:r>
+        <w:rPr>
+          <w:rStyle w:val="Extranjerismo"/>
+          <w:bCs/>
+          <w:lang w:eastAsia="es-CO"/>
+        </w:rPr>
+        <w:t>afectan</w:t>
       </w:r>
       <w:proofErr w:type="spellEnd"/>
       <w:r>
@@ -16521,7 +16405,7 @@
           <w:bCs/>
           <w:lang w:eastAsia="es-CO"/>
         </w:rPr>
-        <w:t>en</w:t>
+        <w:t>su</w:t>
       </w:r>
       <w:proofErr w:type="spellEnd"/>
       <w:r>
@@ -16539,7 +16423,357 @@
           <w:bCs/>
           <w:lang w:eastAsia="es-CO"/>
         </w:rPr>
-        <w:t>decisiones</w:t>
+        <w:t>territorio</w:t>
+      </w:r>
+      <w:proofErr w:type="spellEnd"/>
+      <w:r>
+        <w:rPr>
+          <w:rStyle w:val="Extranjerismo"/>
+          <w:bCs/>
+          <w:lang w:eastAsia="es-CO"/>
+        </w:rPr>
+        <w:t>.</w:t>
+      </w:r>
+    </w:p>
+    <w:p>
+      <w:pPr>
+        <w:rPr>
+          <w:rStyle w:val="Extranjerismo"/>
+          <w:bCs/>
+          <w:lang w:eastAsia="es-CO"/>
+        </w:rPr>
+      </w:pPr>
+      <w:proofErr w:type="spellStart"/>
+      <w:r>
+        <w:rPr>
+          <w:rStyle w:val="Extranjerismo"/>
+          <w:b/>
+          <w:lang w:eastAsia="es-CO"/>
+        </w:rPr>
+        <w:t>Pilares</w:t>
+      </w:r>
+      <w:proofErr w:type="spellEnd"/>
+      <w:r>
+        <w:rPr>
+          <w:rStyle w:val="Extranjerismo"/>
+          <w:b/>
+          <w:lang w:eastAsia="es-CO"/>
+        </w:rPr>
+        <w:t xml:space="preserve"> OVOP</w:t>
+      </w:r>
+      <w:r>
+        <w:rPr>
+          <w:rStyle w:val="Extranjerismo"/>
+          <w:bCs/>
+          <w:lang w:eastAsia="es-CO"/>
+        </w:rPr>
+        <w:t xml:space="preserve">: </w:t>
+      </w:r>
+      <w:proofErr w:type="spellStart"/>
+      <w:r>
+        <w:rPr>
+          <w:rStyle w:val="Extranjerismo"/>
+          <w:bCs/>
+          <w:lang w:eastAsia="es-CO"/>
+        </w:rPr>
+        <w:t>principios</w:t>
+      </w:r>
+      <w:proofErr w:type="spellEnd"/>
+      <w:r>
+        <w:rPr>
+          <w:rStyle w:val="Extranjerismo"/>
+          <w:bCs/>
+          <w:lang w:eastAsia="es-CO"/>
+        </w:rPr>
+        <w:t xml:space="preserve"> que </w:t>
+      </w:r>
+      <w:proofErr w:type="spellStart"/>
+      <w:r>
+        <w:rPr>
+          <w:rStyle w:val="Extranjerismo"/>
+          <w:bCs/>
+          <w:lang w:eastAsia="es-CO"/>
+        </w:rPr>
+        <w:t>orientan</w:t>
+      </w:r>
+      <w:proofErr w:type="spellEnd"/>
+      <w:r>
+        <w:rPr>
+          <w:rStyle w:val="Extranjerismo"/>
+          <w:bCs/>
+          <w:lang w:eastAsia="es-CO"/>
+        </w:rPr>
+        <w:t xml:space="preserve"> el </w:t>
+      </w:r>
+      <w:proofErr w:type="spellStart"/>
+      <w:r>
+        <w:rPr>
+          <w:rStyle w:val="Extranjerismo"/>
+          <w:bCs/>
+          <w:lang w:eastAsia="es-CO"/>
+        </w:rPr>
+        <w:t>movimiento</w:t>
+      </w:r>
+      <w:proofErr w:type="spellEnd"/>
+      <w:r>
+        <w:rPr>
+          <w:rStyle w:val="Extranjerismo"/>
+          <w:bCs/>
+          <w:lang w:eastAsia="es-CO"/>
+        </w:rPr>
+        <w:t xml:space="preserve"> OVOP: </w:t>
+      </w:r>
+      <w:proofErr w:type="spellStart"/>
+      <w:r>
+        <w:rPr>
+          <w:rStyle w:val="Extranjerismo"/>
+          <w:bCs/>
+          <w:lang w:eastAsia="es-CO"/>
+        </w:rPr>
+        <w:t>desarrollo</w:t>
+      </w:r>
+      <w:proofErr w:type="spellEnd"/>
+      <w:r>
+        <w:rPr>
+          <w:rStyle w:val="Extranjerismo"/>
+          <w:bCs/>
+          <w:lang w:eastAsia="es-CO"/>
+        </w:rPr>
+        <w:t xml:space="preserve"> de </w:t>
+      </w:r>
+      <w:proofErr w:type="spellStart"/>
+      <w:r>
+        <w:rPr>
+          <w:rStyle w:val="Extranjerismo"/>
+          <w:bCs/>
+          <w:lang w:eastAsia="es-CO"/>
+        </w:rPr>
+        <w:t>capacidades</w:t>
+      </w:r>
+      <w:proofErr w:type="spellEnd"/>
+      <w:r>
+        <w:rPr>
+          <w:rStyle w:val="Extranjerismo"/>
+          <w:bCs/>
+          <w:lang w:eastAsia="es-CO"/>
+        </w:rPr>
+        <w:t xml:space="preserve"> </w:t>
+      </w:r>
+      <w:proofErr w:type="spellStart"/>
+      <w:r>
+        <w:rPr>
+          <w:rStyle w:val="Extranjerismo"/>
+          <w:bCs/>
+          <w:lang w:eastAsia="es-CO"/>
+        </w:rPr>
+        <w:t>humanas</w:t>
+      </w:r>
+      <w:proofErr w:type="spellEnd"/>
+      <w:r>
+        <w:rPr>
+          <w:rStyle w:val="Extranjerismo"/>
+          <w:bCs/>
+          <w:lang w:eastAsia="es-CO"/>
+        </w:rPr>
+        <w:t xml:space="preserve">, </w:t>
+      </w:r>
+      <w:proofErr w:type="spellStart"/>
+      <w:r>
+        <w:rPr>
+          <w:rStyle w:val="Extranjerismo"/>
+          <w:bCs/>
+          <w:lang w:eastAsia="es-CO"/>
+        </w:rPr>
+        <w:t>actuación</w:t>
+      </w:r>
+      <w:proofErr w:type="spellEnd"/>
+      <w:r>
+        <w:rPr>
+          <w:rStyle w:val="Extranjerismo"/>
+          <w:bCs/>
+          <w:lang w:eastAsia="es-CO"/>
+        </w:rPr>
+        <w:t xml:space="preserve"> local con </w:t>
+      </w:r>
+      <w:proofErr w:type="spellStart"/>
+      <w:r>
+        <w:rPr>
+          <w:rStyle w:val="Extranjerismo"/>
+          <w:bCs/>
+          <w:lang w:eastAsia="es-CO"/>
+        </w:rPr>
+        <w:t>visión</w:t>
+      </w:r>
+      <w:proofErr w:type="spellEnd"/>
+      <w:r>
+        <w:rPr>
+          <w:rStyle w:val="Extranjerismo"/>
+          <w:bCs/>
+          <w:lang w:eastAsia="es-CO"/>
+        </w:rPr>
+        <w:t xml:space="preserve"> global y </w:t>
+      </w:r>
+      <w:proofErr w:type="spellStart"/>
+      <w:r>
+        <w:rPr>
+          <w:rStyle w:val="Extranjerismo"/>
+          <w:bCs/>
+          <w:lang w:eastAsia="es-CO"/>
+        </w:rPr>
+        <w:t>autogestión</w:t>
+      </w:r>
+      <w:proofErr w:type="spellEnd"/>
+      <w:r>
+        <w:rPr>
+          <w:rStyle w:val="Extranjerismo"/>
+          <w:bCs/>
+          <w:lang w:eastAsia="es-CO"/>
+        </w:rPr>
+        <w:t xml:space="preserve"> </w:t>
+      </w:r>
+      <w:proofErr w:type="spellStart"/>
+      <w:r>
+        <w:rPr>
+          <w:rStyle w:val="Extranjerismo"/>
+          <w:bCs/>
+          <w:lang w:eastAsia="es-CO"/>
+        </w:rPr>
+        <w:t>comunitaria</w:t>
+      </w:r>
+      <w:proofErr w:type="spellEnd"/>
+      <w:r>
+        <w:rPr>
+          <w:rStyle w:val="Extranjerismo"/>
+          <w:bCs/>
+          <w:lang w:eastAsia="es-CO"/>
+        </w:rPr>
+        <w:t>.</w:t>
+      </w:r>
+    </w:p>
+    <w:p>
+      <w:pPr>
+        <w:rPr>
+          <w:rStyle w:val="Extranjerismo"/>
+          <w:bCs/>
+          <w:lang w:eastAsia="es-CO"/>
+        </w:rPr>
+      </w:pPr>
+      <w:proofErr w:type="spellStart"/>
+      <w:r>
+        <w:rPr>
+          <w:rStyle w:val="Extranjerismo"/>
+          <w:b/>
+          <w:lang w:eastAsia="es-CO"/>
+        </w:rPr>
+        <w:t>Producto</w:t>
+      </w:r>
+      <w:proofErr w:type="spellEnd"/>
+      <w:r>
+        <w:rPr>
+          <w:rStyle w:val="Extranjerismo"/>
+          <w:b/>
+          <w:lang w:eastAsia="es-CO"/>
+        </w:rPr>
+        <w:t xml:space="preserve"> </w:t>
+      </w:r>
+      <w:proofErr w:type="spellStart"/>
+      <w:r>
+        <w:rPr>
+          <w:rStyle w:val="Extranjerismo"/>
+          <w:b/>
+          <w:lang w:eastAsia="es-CO"/>
+        </w:rPr>
+        <w:t>representativo</w:t>
+      </w:r>
+      <w:proofErr w:type="spellEnd"/>
+      <w:r>
+        <w:rPr>
+          <w:rStyle w:val="Extranjerismo"/>
+          <w:bCs/>
+          <w:lang w:eastAsia="es-CO"/>
+        </w:rPr>
+        <w:t xml:space="preserve">: bien, </w:t>
+      </w:r>
+      <w:proofErr w:type="spellStart"/>
+      <w:r>
+        <w:rPr>
+          <w:rStyle w:val="Extranjerismo"/>
+          <w:bCs/>
+          <w:lang w:eastAsia="es-CO"/>
+        </w:rPr>
+        <w:t>servicio</w:t>
+      </w:r>
+      <w:proofErr w:type="spellEnd"/>
+      <w:r>
+        <w:rPr>
+          <w:rStyle w:val="Extranjerismo"/>
+          <w:bCs/>
+          <w:lang w:eastAsia="es-CO"/>
+        </w:rPr>
+        <w:t xml:space="preserve"> o </w:t>
+      </w:r>
+      <w:proofErr w:type="spellStart"/>
+      <w:r>
+        <w:rPr>
+          <w:rStyle w:val="Extranjerismo"/>
+          <w:bCs/>
+          <w:lang w:eastAsia="es-CO"/>
+        </w:rPr>
+        <w:t>experiencia</w:t>
+      </w:r>
+      <w:proofErr w:type="spellEnd"/>
+      <w:r>
+        <w:rPr>
+          <w:rStyle w:val="Extranjerismo"/>
+          <w:bCs/>
+          <w:lang w:eastAsia="es-CO"/>
+        </w:rPr>
+        <w:t xml:space="preserve"> que </w:t>
+      </w:r>
+      <w:proofErr w:type="spellStart"/>
+      <w:r>
+        <w:rPr>
+          <w:rStyle w:val="Extranjerismo"/>
+          <w:bCs/>
+          <w:lang w:eastAsia="es-CO"/>
+        </w:rPr>
+        <w:t>refleja</w:t>
+      </w:r>
+      <w:proofErr w:type="spellEnd"/>
+      <w:r>
+        <w:rPr>
+          <w:rStyle w:val="Extranjerismo"/>
+          <w:bCs/>
+          <w:lang w:eastAsia="es-CO"/>
+        </w:rPr>
+        <w:t xml:space="preserve"> las </w:t>
+      </w:r>
+      <w:proofErr w:type="spellStart"/>
+      <w:r>
+        <w:rPr>
+          <w:rStyle w:val="Extranjerismo"/>
+          <w:bCs/>
+          <w:lang w:eastAsia="es-CO"/>
+        </w:rPr>
+        <w:t>tradiciones</w:t>
+      </w:r>
+      <w:proofErr w:type="spellEnd"/>
+      <w:r>
+        <w:rPr>
+          <w:rStyle w:val="Extranjerismo"/>
+          <w:bCs/>
+          <w:lang w:eastAsia="es-CO"/>
+        </w:rPr>
+        <w:t xml:space="preserve">, </w:t>
+      </w:r>
+      <w:proofErr w:type="spellStart"/>
+      <w:r>
+        <w:rPr>
+          <w:rStyle w:val="Extranjerismo"/>
+          <w:bCs/>
+          <w:lang w:eastAsia="es-CO"/>
+        </w:rPr>
+        <w:t>habilidades</w:t>
       </w:r>
       <w:proofErr w:type="spellEnd"/>
       <w:r>
@@ -16557,25 +16791,88 @@
           <w:bCs/>
           <w:lang w:eastAsia="es-CO"/>
         </w:rPr>
-        <w:t>acciones</w:t>
-      </w:r>
-      <w:proofErr w:type="spellEnd"/>
-      <w:r>
-        <w:rPr>
-          <w:rStyle w:val="Extranjerismo"/>
-          <w:bCs/>
-          <w:lang w:eastAsia="es-CO"/>
-        </w:rPr>
-        <w:t xml:space="preserve"> que </w:t>
-      </w:r>
-      <w:proofErr w:type="spellStart"/>
-      <w:r>
-        <w:rPr>
-          <w:rStyle w:val="Extranjerismo"/>
-          <w:bCs/>
-          <w:lang w:eastAsia="es-CO"/>
-        </w:rPr>
-        <w:t>afectan</w:t>
+        <w:t>singularidad</w:t>
+      </w:r>
+      <w:proofErr w:type="spellEnd"/>
+      <w:r>
+        <w:rPr>
+          <w:rStyle w:val="Extranjerismo"/>
+          <w:bCs/>
+          <w:lang w:eastAsia="es-CO"/>
+        </w:rPr>
+        <w:t xml:space="preserve"> de un </w:t>
+      </w:r>
+      <w:proofErr w:type="spellStart"/>
+      <w:r>
+        <w:rPr>
+          <w:rStyle w:val="Extranjerismo"/>
+          <w:bCs/>
+          <w:lang w:eastAsia="es-CO"/>
+        </w:rPr>
+        <w:t>territorio</w:t>
+      </w:r>
+      <w:proofErr w:type="spellEnd"/>
+      <w:r>
+        <w:rPr>
+          <w:rStyle w:val="Extranjerismo"/>
+          <w:bCs/>
+          <w:lang w:eastAsia="es-CO"/>
+        </w:rPr>
+        <w:t>.</w:t>
+      </w:r>
+    </w:p>
+    <w:p>
+      <w:pPr>
+        <w:rPr>
+          <w:rStyle w:val="Extranjerismo"/>
+          <w:bCs/>
+          <w:lang w:eastAsia="es-CO"/>
+        </w:rPr>
+      </w:pPr>
+      <w:proofErr w:type="spellStart"/>
+      <w:r>
+        <w:rPr>
+          <w:rStyle w:val="Extranjerismo"/>
+          <w:b/>
+          <w:lang w:eastAsia="es-CO"/>
+        </w:rPr>
+        <w:t>Sostenibilidad</w:t>
+      </w:r>
+      <w:proofErr w:type="spellEnd"/>
+      <w:r>
+        <w:rPr>
+          <w:rStyle w:val="Extranjerismo"/>
+          <w:bCs/>
+          <w:lang w:eastAsia="es-CO"/>
+        </w:rPr>
+        <w:t xml:space="preserve">: </w:t>
+      </w:r>
+      <w:proofErr w:type="spellStart"/>
+      <w:r>
+        <w:rPr>
+          <w:rStyle w:val="Extranjerismo"/>
+          <w:bCs/>
+          <w:lang w:eastAsia="es-CO"/>
+        </w:rPr>
+        <w:t>capacidad</w:t>
+      </w:r>
+      <w:proofErr w:type="spellEnd"/>
+      <w:r>
+        <w:rPr>
+          <w:rStyle w:val="Extranjerismo"/>
+          <w:bCs/>
+          <w:lang w:eastAsia="es-CO"/>
+        </w:rPr>
+        <w:t xml:space="preserve"> de </w:t>
+      </w:r>
+      <w:proofErr w:type="spellStart"/>
+      <w:r>
+        <w:rPr>
+          <w:rStyle w:val="Extranjerismo"/>
+          <w:bCs/>
+          <w:lang w:eastAsia="es-CO"/>
+        </w:rPr>
+        <w:t>asegurar</w:t>
       </w:r>
       <w:proofErr w:type="spellEnd"/>
       <w:r>
@@ -16593,7 +16890,7 @@
           <w:bCs/>
           <w:lang w:eastAsia="es-CO"/>
         </w:rPr>
-        <w:t>su</w:t>
+        <w:t>beneficios</w:t>
       </w:r>
       <w:proofErr w:type="spellEnd"/>
       <w:r>
@@ -16611,168 +16908,7 @@
           <w:bCs/>
           <w:lang w:eastAsia="es-CO"/>
         </w:rPr>
-        <w:t>territorio</w:t>
-      </w:r>
-      <w:proofErr w:type="spellEnd"/>
-      <w:r>
-        <w:rPr>
-          <w:rStyle w:val="Extranjerismo"/>
-          <w:bCs/>
-          <w:lang w:eastAsia="es-CO"/>
-        </w:rPr>
-        <w:t>.</w:t>
-      </w:r>
-    </w:p>
-    <w:p>
-      <w:pPr>
-        <w:rPr>
-          <w:rStyle w:val="Extranjerismo"/>
-          <w:bCs/>
-          <w:lang w:eastAsia="es-CO"/>
-        </w:rPr>
-      </w:pPr>
-      <w:proofErr w:type="spellStart"/>
-      <w:r>
-        <w:rPr>
-          <w:rStyle w:val="Extranjerismo"/>
-          <w:b/>
-          <w:lang w:eastAsia="es-CO"/>
-        </w:rPr>
-        <w:t>Pilares</w:t>
-      </w:r>
-      <w:proofErr w:type="spellEnd"/>
-      <w:r>
-        <w:rPr>
-          <w:rStyle w:val="Extranjerismo"/>
-          <w:b/>
-          <w:lang w:eastAsia="es-CO"/>
-        </w:rPr>
-        <w:t xml:space="preserve"> OVOP</w:t>
-      </w:r>
-      <w:r>
-        <w:rPr>
-          <w:rStyle w:val="Extranjerismo"/>
-          <w:bCs/>
-          <w:lang w:eastAsia="es-CO"/>
-        </w:rPr>
-        <w:t xml:space="preserve">: </w:t>
-      </w:r>
-      <w:proofErr w:type="spellStart"/>
-      <w:r>
-        <w:rPr>
-          <w:rStyle w:val="Extranjerismo"/>
-          <w:bCs/>
-          <w:lang w:eastAsia="es-CO"/>
-        </w:rPr>
-        <w:t>principios</w:t>
-      </w:r>
-      <w:proofErr w:type="spellEnd"/>
-      <w:r>
-        <w:rPr>
-          <w:rStyle w:val="Extranjerismo"/>
-          <w:bCs/>
-          <w:lang w:eastAsia="es-CO"/>
-        </w:rPr>
-        <w:t xml:space="preserve"> que </w:t>
-      </w:r>
-      <w:proofErr w:type="spellStart"/>
-      <w:r>
-        <w:rPr>
-          <w:rStyle w:val="Extranjerismo"/>
-          <w:bCs/>
-          <w:lang w:eastAsia="es-CO"/>
-        </w:rPr>
-        <w:t>orientan</w:t>
-      </w:r>
-      <w:proofErr w:type="spellEnd"/>
-      <w:r>
-        <w:rPr>
-          <w:rStyle w:val="Extranjerismo"/>
-          <w:bCs/>
-          <w:lang w:eastAsia="es-CO"/>
-        </w:rPr>
-        <w:t xml:space="preserve"> </w:t>
-      </w:r>
-      <w:proofErr w:type="spellStart"/>
-      <w:r>
-        <w:rPr>
-          <w:rStyle w:val="Extranjerismo"/>
-          <w:bCs/>
-          <w:lang w:eastAsia="es-CO"/>
-        </w:rPr>
-        <w:t>el</w:t>
-      </w:r>
-      <w:proofErr w:type="spellEnd"/>
-      <w:r>
-        <w:rPr>
-          <w:rStyle w:val="Extranjerismo"/>
-          <w:bCs/>
-          <w:lang w:eastAsia="es-CO"/>
-        </w:rPr>
-        <w:t xml:space="preserve"> </w:t>
-      </w:r>
-      <w:proofErr w:type="spellStart"/>
-      <w:r>
-        <w:rPr>
-          <w:rStyle w:val="Extranjerismo"/>
-          <w:bCs/>
-          <w:lang w:eastAsia="es-CO"/>
-        </w:rPr>
-        <w:t>movimiento</w:t>
-      </w:r>
-      <w:proofErr w:type="spellEnd"/>
-      <w:r>
-        <w:rPr>
-          <w:rStyle w:val="Extranjerismo"/>
-          <w:bCs/>
-          <w:lang w:eastAsia="es-CO"/>
-        </w:rPr>
-        <w:t xml:space="preserve"> OVOP: </w:t>
-      </w:r>
-      <w:proofErr w:type="spellStart"/>
-      <w:r>
-        <w:rPr>
-          <w:rStyle w:val="Extranjerismo"/>
-          <w:bCs/>
-          <w:lang w:eastAsia="es-CO"/>
-        </w:rPr>
-        <w:t>desarrollo</w:t>
-      </w:r>
-      <w:proofErr w:type="spellEnd"/>
-      <w:r>
-        <w:rPr>
-          <w:rStyle w:val="Extranjerismo"/>
-          <w:bCs/>
-          <w:lang w:eastAsia="es-CO"/>
-        </w:rPr>
-        <w:t xml:space="preserve"> de </w:t>
-      </w:r>
-      <w:proofErr w:type="spellStart"/>
-      <w:r>
-        <w:rPr>
-          <w:rStyle w:val="Extranjerismo"/>
-          <w:bCs/>
-          <w:lang w:eastAsia="es-CO"/>
-        </w:rPr>
-        <w:t>capacidades</w:t>
-      </w:r>
-      <w:proofErr w:type="spellEnd"/>
-      <w:r>
-        <w:rPr>
-          <w:rStyle w:val="Extranjerismo"/>
-          <w:bCs/>
-          <w:lang w:eastAsia="es-CO"/>
-        </w:rPr>
-        <w:t xml:space="preserve"> </w:t>
-      </w:r>
-      <w:proofErr w:type="spellStart"/>
-      <w:r>
-        <w:rPr>
-          <w:rStyle w:val="Extranjerismo"/>
-          <w:bCs/>
-          <w:lang w:eastAsia="es-CO"/>
-        </w:rPr>
-        <w:t>humanas</w:t>
+        <w:t>económicos</w:t>
       </w:r>
       <w:proofErr w:type="spellEnd"/>
       <w:r>
@@ -16790,196 +16926,7 @@
           <w:bCs/>
           <w:lang w:eastAsia="es-CO"/>
         </w:rPr>
-        <w:t>actuación</w:t>
-      </w:r>
-      <w:proofErr w:type="spellEnd"/>
-      <w:r>
-        <w:rPr>
-          <w:rStyle w:val="Extranjerismo"/>
-          <w:bCs/>
-          <w:lang w:eastAsia="es-CO"/>
-        </w:rPr>
-        <w:t xml:space="preserve"> local con </w:t>
-      </w:r>
-      <w:proofErr w:type="spellStart"/>
-      <w:r>
-        <w:rPr>
-          <w:rStyle w:val="Extranjerismo"/>
-          <w:bCs/>
-          <w:lang w:eastAsia="es-CO"/>
-        </w:rPr>
-        <w:t>visión</w:t>
-      </w:r>
-      <w:proofErr w:type="spellEnd"/>
-      <w:r>
-        <w:rPr>
-          <w:rStyle w:val="Extranjerismo"/>
-          <w:bCs/>
-          <w:lang w:eastAsia="es-CO"/>
-        </w:rPr>
-        <w:t xml:space="preserve"> global y </w:t>
-      </w:r>
-      <w:proofErr w:type="spellStart"/>
-      <w:r>
-        <w:rPr>
-          <w:rStyle w:val="Extranjerismo"/>
-          <w:bCs/>
-          <w:lang w:eastAsia="es-CO"/>
-        </w:rPr>
-        <w:t>autogestión</w:t>
-      </w:r>
-      <w:proofErr w:type="spellEnd"/>
-      <w:r>
-        <w:rPr>
-          <w:rStyle w:val="Extranjerismo"/>
-          <w:bCs/>
-          <w:lang w:eastAsia="es-CO"/>
-        </w:rPr>
-        <w:t xml:space="preserve"> </w:t>
-      </w:r>
-      <w:proofErr w:type="spellStart"/>
-      <w:r>
-        <w:rPr>
-          <w:rStyle w:val="Extranjerismo"/>
-          <w:bCs/>
-          <w:lang w:eastAsia="es-CO"/>
-        </w:rPr>
-        <w:t>comunitaria</w:t>
-      </w:r>
-      <w:proofErr w:type="spellEnd"/>
-      <w:r>
-        <w:rPr>
-          <w:rStyle w:val="Extranjerismo"/>
-          <w:bCs/>
-          <w:lang w:eastAsia="es-CO"/>
-        </w:rPr>
-        <w:t>.</w:t>
-      </w:r>
-    </w:p>
-    <w:p>
-      <w:pPr>
-        <w:rPr>
-          <w:rStyle w:val="Extranjerismo"/>
-          <w:bCs/>
-          <w:lang w:eastAsia="es-CO"/>
-        </w:rPr>
-      </w:pPr>
-      <w:proofErr w:type="spellStart"/>
-      <w:r>
-        <w:rPr>
-          <w:rStyle w:val="Extranjerismo"/>
-          <w:b/>
-          <w:lang w:eastAsia="es-CO"/>
-        </w:rPr>
-        <w:t>Producto</w:t>
-      </w:r>
-      <w:proofErr w:type="spellEnd"/>
-      <w:r>
-        <w:rPr>
-          <w:rStyle w:val="Extranjerismo"/>
-          <w:b/>
-          <w:lang w:eastAsia="es-CO"/>
-        </w:rPr>
-        <w:t xml:space="preserve"> </w:t>
-      </w:r>
-      <w:proofErr w:type="spellStart"/>
-      <w:r>
-        <w:rPr>
-          <w:rStyle w:val="Extranjerismo"/>
-          <w:b/>
-          <w:lang w:eastAsia="es-CO"/>
-        </w:rPr>
-        <w:t>representativo</w:t>
-      </w:r>
-      <w:proofErr w:type="spellEnd"/>
-      <w:r>
-        <w:rPr>
-          <w:rStyle w:val="Extranjerismo"/>
-          <w:bCs/>
-          <w:lang w:eastAsia="es-CO"/>
-        </w:rPr>
-        <w:t xml:space="preserve">: bien, </w:t>
-      </w:r>
-      <w:proofErr w:type="spellStart"/>
-      <w:r>
-        <w:rPr>
-          <w:rStyle w:val="Extranjerismo"/>
-          <w:bCs/>
-          <w:lang w:eastAsia="es-CO"/>
-        </w:rPr>
-        <w:t>servicio</w:t>
-      </w:r>
-      <w:proofErr w:type="spellEnd"/>
-      <w:r>
-        <w:rPr>
-          <w:rStyle w:val="Extranjerismo"/>
-          <w:bCs/>
-          <w:lang w:eastAsia="es-CO"/>
-        </w:rPr>
-        <w:t xml:space="preserve"> o </w:t>
-      </w:r>
-      <w:proofErr w:type="spellStart"/>
-      <w:r>
-        <w:rPr>
-          <w:rStyle w:val="Extranjerismo"/>
-          <w:bCs/>
-          <w:lang w:eastAsia="es-CO"/>
-        </w:rPr>
-        <w:t>experiencia</w:t>
-      </w:r>
-      <w:proofErr w:type="spellEnd"/>
-      <w:r>
-        <w:rPr>
-          <w:rStyle w:val="Extranjerismo"/>
-          <w:bCs/>
-          <w:lang w:eastAsia="es-CO"/>
-        </w:rPr>
-        <w:t xml:space="preserve"> que </w:t>
-      </w:r>
-      <w:proofErr w:type="spellStart"/>
-      <w:r>
-        <w:rPr>
-          <w:rStyle w:val="Extranjerismo"/>
-          <w:bCs/>
-          <w:lang w:eastAsia="es-CO"/>
-        </w:rPr>
-        <w:t>refleja</w:t>
-      </w:r>
-      <w:proofErr w:type="spellEnd"/>
-      <w:r>
-        <w:rPr>
-          <w:rStyle w:val="Extranjerismo"/>
-          <w:bCs/>
-          <w:lang w:eastAsia="es-CO"/>
-        </w:rPr>
-        <w:t xml:space="preserve"> las </w:t>
-      </w:r>
-      <w:proofErr w:type="spellStart"/>
-      <w:r>
-        <w:rPr>
-          <w:rStyle w:val="Extranjerismo"/>
-          <w:bCs/>
-          <w:lang w:eastAsia="es-CO"/>
-        </w:rPr>
-        <w:t>tradiciones</w:t>
-      </w:r>
-      <w:proofErr w:type="spellEnd"/>
-      <w:r>
-        <w:rPr>
-          <w:rStyle w:val="Extranjerismo"/>
-          <w:bCs/>
-          <w:lang w:eastAsia="es-CO"/>
-        </w:rPr>
-        <w:t xml:space="preserve">, </w:t>
-      </w:r>
-      <w:proofErr w:type="spellStart"/>
-      <w:r>
-        <w:rPr>
-          <w:rStyle w:val="Extranjerismo"/>
-          <w:bCs/>
-          <w:lang w:eastAsia="es-CO"/>
-        </w:rPr>
-        <w:t>habilidades</w:t>
+        <w:t>sociales</w:t>
       </w:r>
       <w:proofErr w:type="spellEnd"/>
       <w:r>
@@ -16997,159 +16944,6 @@
           <w:bCs/>
           <w:lang w:eastAsia="es-CO"/>
         </w:rPr>
-        <w:t>singularidad</w:t>
-      </w:r>
-      <w:proofErr w:type="spellEnd"/>
-      <w:r>
-        <w:rPr>
-          <w:rStyle w:val="Extranjerismo"/>
-          <w:bCs/>
-          <w:lang w:eastAsia="es-CO"/>
-        </w:rPr>
-        <w:t xml:space="preserve"> de un </w:t>
-      </w:r>
-      <w:proofErr w:type="spellStart"/>
-      <w:r>
-        <w:rPr>
-          <w:rStyle w:val="Extranjerismo"/>
-          <w:bCs/>
-          <w:lang w:eastAsia="es-CO"/>
-        </w:rPr>
-        <w:t>territorio</w:t>
-      </w:r>
-      <w:proofErr w:type="spellEnd"/>
-      <w:r>
-        <w:rPr>
-          <w:rStyle w:val="Extranjerismo"/>
-          <w:bCs/>
-          <w:lang w:eastAsia="es-CO"/>
-        </w:rPr>
-        <w:t>.</w:t>
-      </w:r>
-    </w:p>
-    <w:p>
-      <w:pPr>
-        <w:rPr>
-          <w:rStyle w:val="Extranjerismo"/>
-          <w:bCs/>
-          <w:lang w:eastAsia="es-CO"/>
-        </w:rPr>
-      </w:pPr>
-      <w:proofErr w:type="spellStart"/>
-      <w:r>
-        <w:rPr>
-          <w:rStyle w:val="Extranjerismo"/>
-          <w:b/>
-          <w:lang w:eastAsia="es-CO"/>
-        </w:rPr>
-        <w:t>Sostenibilidad</w:t>
-      </w:r>
-      <w:proofErr w:type="spellEnd"/>
-      <w:r>
-        <w:rPr>
-          <w:rStyle w:val="Extranjerismo"/>
-          <w:bCs/>
-          <w:lang w:eastAsia="es-CO"/>
-        </w:rPr>
-        <w:t xml:space="preserve">: </w:t>
-      </w:r>
-      <w:proofErr w:type="spellStart"/>
-      <w:r>
-        <w:rPr>
-          <w:rStyle w:val="Extranjerismo"/>
-          <w:bCs/>
-          <w:lang w:eastAsia="es-CO"/>
-        </w:rPr>
-        <w:t>capacidad</w:t>
-      </w:r>
-      <w:proofErr w:type="spellEnd"/>
-      <w:r>
-        <w:rPr>
-          <w:rStyle w:val="Extranjerismo"/>
-          <w:bCs/>
-          <w:lang w:eastAsia="es-CO"/>
-        </w:rPr>
-        <w:t xml:space="preserve"> de </w:t>
-      </w:r>
-      <w:proofErr w:type="spellStart"/>
-      <w:r>
-        <w:rPr>
-          <w:rStyle w:val="Extranjerismo"/>
-          <w:bCs/>
-          <w:lang w:eastAsia="es-CO"/>
-        </w:rPr>
-        <w:t>asegurar</w:t>
-      </w:r>
-      <w:proofErr w:type="spellEnd"/>
-      <w:r>
-        <w:rPr>
-          <w:rStyle w:val="Extranjerismo"/>
-          <w:bCs/>
-          <w:lang w:eastAsia="es-CO"/>
-        </w:rPr>
-        <w:t xml:space="preserve"> </w:t>
-      </w:r>
-      <w:proofErr w:type="spellStart"/>
-      <w:r>
-        <w:rPr>
-          <w:rStyle w:val="Extranjerismo"/>
-          <w:bCs/>
-          <w:lang w:eastAsia="es-CO"/>
-        </w:rPr>
-        <w:t>beneficios</w:t>
-      </w:r>
-      <w:proofErr w:type="spellEnd"/>
-      <w:r>
-        <w:rPr>
-          <w:rStyle w:val="Extranjerismo"/>
-          <w:bCs/>
-          <w:lang w:eastAsia="es-CO"/>
-        </w:rPr>
-        <w:t xml:space="preserve"> </w:t>
-      </w:r>
-      <w:proofErr w:type="spellStart"/>
-      <w:r>
-        <w:rPr>
-          <w:rStyle w:val="Extranjerismo"/>
-          <w:bCs/>
-          <w:lang w:eastAsia="es-CO"/>
-        </w:rPr>
-        <w:t>económicos</w:t>
-      </w:r>
-      <w:proofErr w:type="spellEnd"/>
-      <w:r>
-        <w:rPr>
-          <w:rStyle w:val="Extranjerismo"/>
-          <w:bCs/>
-          <w:lang w:eastAsia="es-CO"/>
-        </w:rPr>
-        <w:t xml:space="preserve">, </w:t>
-      </w:r>
-      <w:proofErr w:type="spellStart"/>
-      <w:r>
-        <w:rPr>
-          <w:rStyle w:val="Extranjerismo"/>
-          <w:bCs/>
-          <w:lang w:eastAsia="es-CO"/>
-        </w:rPr>
-        <w:t>sociales</w:t>
-      </w:r>
-      <w:proofErr w:type="spellEnd"/>
-      <w:r>
-        <w:rPr>
-          <w:rStyle w:val="Extranjerismo"/>
-          <w:bCs/>
-          <w:lang w:eastAsia="es-CO"/>
-        </w:rPr>
-        <w:t xml:space="preserve"> y </w:t>
-      </w:r>
-      <w:proofErr w:type="spellStart"/>
-      <w:r>
-        <w:rPr>
-          <w:rStyle w:val="Extranjerismo"/>
-          <w:bCs/>
-          <w:lang w:eastAsia="es-CO"/>
-        </w:rPr>
         <w:t>ambientales</w:t>
       </w:r>
       <w:proofErr w:type="spellEnd"/>
@@ -17177,25 +16971,7 @@
           <w:bCs/>
           <w:lang w:eastAsia="es-CO"/>
         </w:rPr>
-        <w:t xml:space="preserve"> </w:t>
-      </w:r>
-      <w:proofErr w:type="spellStart"/>
-      <w:r>
-        <w:rPr>
-          <w:rStyle w:val="Extranjerismo"/>
-          <w:bCs/>
-          <w:lang w:eastAsia="es-CO"/>
-        </w:rPr>
-        <w:t>los</w:t>
-      </w:r>
-      <w:proofErr w:type="spellEnd"/>
-      <w:r>
-        <w:rPr>
-          <w:rStyle w:val="Extranjerismo"/>
-          <w:bCs/>
-          <w:lang w:eastAsia="es-CO"/>
-        </w:rPr>
-        <w:t xml:space="preserve"> </w:t>
+        <w:t xml:space="preserve"> los </w:t>
       </w:r>
       <w:proofErr w:type="spellStart"/>
       <w:r>
@@ -18212,10 +17988,23 @@
                 <w:lang w:val="es-ES" w:eastAsia="es-CO"/>
               </w:rPr>
             </w:pPr>
+            <w:r>
+              <w:t xml:space="preserve">Junior </w:t>
+            </w:r>
             <w:proofErr w:type="spellStart"/>
             <w:r>
-              <w:t>Nombre_Experto</w:t>
+              <w:t>Rodriguez</w:t>
             </w:r>
+            <w:proofErr w:type="spellEnd"/>
+            <w:r>
+              <w:t xml:space="preserve"> </w:t>
+            </w:r>
+            <w:proofErr w:type="spellStart"/>
+            <w:r>
+              <w:t>Rodriguez</w:t>
+            </w:r>
+            <w:bookmarkStart w:id="55" w:name="_GoBack"/>
+            <w:bookmarkEnd w:id="55"/>
             <w:proofErr w:type="spellEnd"/>
           </w:p>
         </w:tc>
@@ -18402,8 +18191,8 @@
       </w:pPr>
     </w:p>
     <w:sectPr>
-      <w:headerReference w:type="default" r:id="rId18"/>
-      <w:footerReference w:type="default" r:id="rId19"/>
+      <w:headerReference w:type="default" r:id="rId21"/>
+      <w:footerReference w:type="default" r:id="rId22"/>
       <w:pgSz w:w="12240" w:h="15840"/>
       <w:pgMar w:top="1701" w:right="1134" w:bottom="1134" w:left="1134" w:header="709" w:footer="737" w:gutter="0"/>
       <w:pgNumType w:start="1"/>
@@ -18415,7 +18204,7 @@
 </file>
 
 <file path=word/endnotes.xml><?xml version="1.0" encoding="utf-8"?>
-<w:endnotes xmlns:wpc="http://schemas.microsoft.com/office/word/2010/wordprocessingCanvas" xmlns:cx="http://schemas.microsoft.com/office/drawing/2014/chartex" xmlns:cx1="http://schemas.microsoft.com/office/drawing/2015/9/8/chartex" xmlns:cx2="http://schemas.microsoft.com/office/drawing/2015/10/21/chartex" xmlns:cx3="http://schemas.microsoft.com/office/drawing/2016/5/9/chartex" xmlns:cx4="http://schemas.microsoft.com/office/drawing/2016/5/10/chartex" xmlns:cx5="http://schemas.microsoft.com/office/drawing/2016/5/11/chartex" xmlns:cx6="http://schemas.microsoft.com/office/drawing/2016/5/12/chartex" xmlns:cx7="http://schemas.microsoft.com/office/drawing/2016/5/13/chartex" xmlns:cx8="http://schemas.microsoft.com/office/drawing/2016/5/14/chartex" xmlns:mc="http://schemas.openxmlformats.org/markup-compatibility/2006" xmlns:aink="http://schemas.microsoft.com/office/drawing/2016/ink" xmlns:am3d="http://schemas.microsoft.com/office/drawing/2017/model3d" xmlns:o="urn:schemas-microsoft-com:office:office" xmlns:r="http://schemas.openxmlformats.org/officeDocument/2006/relationships" xmlns:m="http://schemas.openxmlformats.org/officeDocument/2006/math" xmlns:v="urn:schemas-microsoft-com:vml" xmlns:wp14="http://schemas.microsoft.com/office/word/2010/wordprocessingDrawing" xmlns:wp="http://schemas.openxmlformats.org/drawingml/2006/wordprocessingDrawing" xmlns:w10="urn:schemas-microsoft-com:office:word" xmlns:w="http://schemas.openxmlformats.org/wordprocessingml/2006/main" xmlns:w14="http://schemas.microsoft.com/office/word/2010/wordml" xmlns:w15="http://schemas.microsoft.com/office/word/2012/wordml" xmlns:w16cex="http://schemas.microsoft.com/office/word/2018/wordml/cex" xmlns:w16cid="http://schemas.microsoft.com/office/word/2016/wordml/cid" xmlns:w16="http://schemas.microsoft.com/office/word/2018/wordml" xmlns:w16sdtdh="http://schemas.microsoft.com/office/word/2020/wordml/sdtdatahash" xmlns:w16se="http://schemas.microsoft.com/office/word/2015/wordml/symex" xmlns:wpg="http://schemas.microsoft.com/office/word/2010/wordprocessingGroup" xmlns:wpi="http://schemas.microsoft.com/office/word/2010/wordprocessingInk" xmlns:wne="http://schemas.microsoft.com/office/word/2006/wordml" xmlns:wps="http://schemas.microsoft.com/office/word/2010/wordprocessingShape" mc:Ignorable="w14 w15 w16se w16cid w16 w16cex w16sdtdh wp14">
+<w:endnotes xmlns:wpc="http://schemas.microsoft.com/office/word/2010/wordprocessingCanvas" xmlns:cx="http://schemas.microsoft.com/office/drawing/2014/chartex" xmlns:cx1="http://schemas.microsoft.com/office/drawing/2015/9/8/chartex" xmlns:cx2="http://schemas.microsoft.com/office/drawing/2015/10/21/chartex" xmlns:cx3="http://schemas.microsoft.com/office/drawing/2016/5/9/chartex" xmlns:cx4="http://schemas.microsoft.com/office/drawing/2016/5/10/chartex" xmlns:cx5="http://schemas.microsoft.com/office/drawing/2016/5/11/chartex" xmlns:cx6="http://schemas.microsoft.com/office/drawing/2016/5/12/chartex" xmlns:cx7="http://schemas.microsoft.com/office/drawing/2016/5/13/chartex" xmlns:cx8="http://schemas.microsoft.com/office/drawing/2016/5/14/chartex" xmlns:mc="http://schemas.openxmlformats.org/markup-compatibility/2006" xmlns:aink="http://schemas.microsoft.com/office/drawing/2016/ink" xmlns:am3d="http://schemas.microsoft.com/office/drawing/2017/model3d" xmlns:o="urn:schemas-microsoft-com:office:office" xmlns:r="http://schemas.openxmlformats.org/officeDocument/2006/relationships" xmlns:m="http://schemas.openxmlformats.org/officeDocument/2006/math" xmlns:v="urn:schemas-microsoft-com:vml" xmlns:wp14="http://schemas.microsoft.com/office/word/2010/wordprocessingDrawing" xmlns:wp="http://schemas.openxmlformats.org/drawingml/2006/wordprocessingDrawing" xmlns:w10="urn:schemas-microsoft-com:office:word" xmlns:w="http://schemas.openxmlformats.org/wordprocessingml/2006/main" xmlns:w14="http://schemas.microsoft.com/office/word/2010/wordml" xmlns:w15="http://schemas.microsoft.com/office/word/2012/wordml" xmlns:w16cid="http://schemas.microsoft.com/office/word/2016/wordml/cid" xmlns:w16se="http://schemas.microsoft.com/office/word/2015/wordml/symex" xmlns:wpg="http://schemas.microsoft.com/office/word/2010/wordprocessingGroup" xmlns:wpi="http://schemas.microsoft.com/office/word/2010/wordprocessingInk" xmlns:wne="http://schemas.microsoft.com/office/word/2006/wordml" xmlns:wps="http://schemas.microsoft.com/office/word/2010/wordprocessingShape" mc:Ignorable="w14 w15 w16se w16cid wp14">
   <w:endnote w:type="separator" w:id="-1">
     <w:p>
       <w:pPr>
@@ -18440,7 +18229,7 @@
 </file>
 
 <file path=word/footer1.xml><?xml version="1.0" encoding="utf-8"?>
-<w:ftr xmlns:wpc="http://schemas.microsoft.com/office/word/2010/wordprocessingCanvas" xmlns:cx="http://schemas.microsoft.com/office/drawing/2014/chartex" xmlns:cx1="http://schemas.microsoft.com/office/drawing/2015/9/8/chartex" xmlns:cx2="http://schemas.microsoft.com/office/drawing/2015/10/21/chartex" xmlns:cx3="http://schemas.microsoft.com/office/drawing/2016/5/9/chartex" xmlns:cx4="http://schemas.microsoft.com/office/drawing/2016/5/10/chartex" xmlns:cx5="http://schemas.microsoft.com/office/drawing/2016/5/11/chartex" xmlns:cx6="http://schemas.microsoft.com/office/drawing/2016/5/12/chartex" xmlns:cx7="http://schemas.microsoft.com/office/drawing/2016/5/13/chartex" xmlns:cx8="http://schemas.microsoft.com/office/drawing/2016/5/14/chartex" xmlns:mc="http://schemas.openxmlformats.org/markup-compatibility/2006" xmlns:aink="http://schemas.microsoft.com/office/drawing/2016/ink" xmlns:am3d="http://schemas.microsoft.com/office/drawing/2017/model3d" xmlns:o="urn:schemas-microsoft-com:office:office" xmlns:r="http://schemas.openxmlformats.org/officeDocument/2006/relationships" xmlns:m="http://schemas.openxmlformats.org/officeDocument/2006/math" xmlns:v="urn:schemas-microsoft-com:vml" xmlns:wp14="http://schemas.microsoft.com/office/word/2010/wordprocessingDrawing" xmlns:wp="http://schemas.openxmlformats.org/drawingml/2006/wordprocessingDrawing" xmlns:w10="urn:schemas-microsoft-com:office:word" xmlns:w="http://schemas.openxmlformats.org/wordprocessingml/2006/main" xmlns:w14="http://schemas.microsoft.com/office/word/2010/wordml" xmlns:w15="http://schemas.microsoft.com/office/word/2012/wordml" xmlns:w16cex="http://schemas.microsoft.com/office/word/2018/wordml/cex" xmlns:w16cid="http://schemas.microsoft.com/office/word/2016/wordml/cid" xmlns:w16="http://schemas.microsoft.com/office/word/2018/wordml" xmlns:w16sdtdh="http://schemas.microsoft.com/office/word/2020/wordml/sdtdatahash" xmlns:w16se="http://schemas.microsoft.com/office/word/2015/wordml/symex" xmlns:wpg="http://schemas.microsoft.com/office/word/2010/wordprocessingGroup" xmlns:wpi="http://schemas.microsoft.com/office/word/2010/wordprocessingInk" xmlns:wne="http://schemas.microsoft.com/office/word/2006/wordml" xmlns:wps="http://schemas.microsoft.com/office/word/2010/wordprocessingShape" mc:Ignorable="w14 w15 w16se w16cid w16 w16cex w16sdtdh wp14">
+<w:ftr xmlns:wpc="http://schemas.microsoft.com/office/word/2010/wordprocessingCanvas" xmlns:cx="http://schemas.microsoft.com/office/drawing/2014/chartex" xmlns:cx1="http://schemas.microsoft.com/office/drawing/2015/9/8/chartex" xmlns:cx2="http://schemas.microsoft.com/office/drawing/2015/10/21/chartex" xmlns:cx3="http://schemas.microsoft.com/office/drawing/2016/5/9/chartex" xmlns:cx4="http://schemas.microsoft.com/office/drawing/2016/5/10/chartex" xmlns:cx5="http://schemas.microsoft.com/office/drawing/2016/5/11/chartex" xmlns:cx6="http://schemas.microsoft.com/office/drawing/2016/5/12/chartex" xmlns:cx7="http://schemas.microsoft.com/office/drawing/2016/5/13/chartex" xmlns:cx8="http://schemas.microsoft.com/office/drawing/2016/5/14/chartex" xmlns:mc="http://schemas.openxmlformats.org/markup-compatibility/2006" xmlns:aink="http://schemas.microsoft.com/office/drawing/2016/ink" xmlns:am3d="http://schemas.microsoft.com/office/drawing/2017/model3d" xmlns:o="urn:schemas-microsoft-com:office:office" xmlns:r="http://schemas.openxmlformats.org/officeDocument/2006/relationships" xmlns:m="http://schemas.openxmlformats.org/officeDocument/2006/math" xmlns:v="urn:schemas-microsoft-com:vml" xmlns:wp14="http://schemas.microsoft.com/office/word/2010/wordprocessingDrawing" xmlns:wp="http://schemas.openxmlformats.org/drawingml/2006/wordprocessingDrawing" xmlns:w10="urn:schemas-microsoft-com:office:word" xmlns:w="http://schemas.openxmlformats.org/wordprocessingml/2006/main" xmlns:w14="http://schemas.microsoft.com/office/word/2010/wordml" xmlns:w15="http://schemas.microsoft.com/office/word/2012/wordml" xmlns:w16cid="http://schemas.microsoft.com/office/word/2016/wordml/cid" xmlns:w16se="http://schemas.microsoft.com/office/word/2015/wordml/symex" xmlns:wpg="http://schemas.microsoft.com/office/word/2010/wordprocessingGroup" xmlns:wpi="http://schemas.microsoft.com/office/word/2010/wordprocessingInk" xmlns:wne="http://schemas.microsoft.com/office/word/2006/wordml" xmlns:wps="http://schemas.microsoft.com/office/word/2010/wordprocessingShape" mc:Ignorable="w14 w15 w16se w16cid wp14">
   <w:p>
     <w:pPr>
       <w:pStyle w:val="Piedepgina"/>
@@ -18522,7 +18311,7 @@
             </wp:anchor>
           </w:drawing>
         </mc:Choice>
-        <mc:Fallback>
+        <mc:Fallback xmlns:w16cex="http://schemas.microsoft.com/office/word/2018/wordml/cex" xmlns:w16="http://schemas.microsoft.com/office/word/2018/wordml" xmlns:w16sdtdh="http://schemas.microsoft.com/office/word/2020/wordml/sdtdatahash">
           <w:pict>
             <v:shapetype w14:anchorId="30EDB3B0" id="_x0000_t202" coordsize="21600,21600" o:spt="202" path="m,l,21600r21600,l21600,xe">
               <v:stroke joinstyle="miter"/>
@@ -18577,7 +18366,7 @@
 </file>
 
 <file path=word/footnotes.xml><?xml version="1.0" encoding="utf-8"?>
-<w:footnotes xmlns:wpc="http://schemas.microsoft.com/office/word/2010/wordprocessingCanvas" xmlns:cx="http://schemas.microsoft.com/office/drawing/2014/chartex" xmlns:cx1="http://schemas.microsoft.com/office/drawing/2015/9/8/chartex" xmlns:cx2="http://schemas.microsoft.com/office/drawing/2015/10/21/chartex" xmlns:cx3="http://schemas.microsoft.com/office/drawing/2016/5/9/chartex" xmlns:cx4="http://schemas.microsoft.com/office/drawing/2016/5/10/chartex" xmlns:cx5="http://schemas.microsoft.com/office/drawing/2016/5/11/chartex" xmlns:cx6="http://schemas.microsoft.com/office/drawing/2016/5/12/chartex" xmlns:cx7="http://schemas.microsoft.com/office/drawing/2016/5/13/chartex" xmlns:cx8="http://schemas.microsoft.com/office/drawing/2016/5/14/chartex" xmlns:mc="http://schemas.openxmlformats.org/markup-compatibility/2006" xmlns:aink="http://schemas.microsoft.com/office/drawing/2016/ink" xmlns:am3d="http://schemas.microsoft.com/office/drawing/2017/model3d" xmlns:o="urn:schemas-microsoft-com:office:office" xmlns:r="http://schemas.openxmlformats.org/officeDocument/2006/relationships" xmlns:m="http://schemas.openxmlformats.org/officeDocument/2006/math" xmlns:v="urn:schemas-microsoft-com:vml" xmlns:wp14="http://schemas.microsoft.com/office/word/2010/wordprocessingDrawing" xmlns:wp="http://schemas.openxmlformats.org/drawingml/2006/wordprocessingDrawing" xmlns:w10="urn:schemas-microsoft-com:office:word" xmlns:w="http://schemas.openxmlformats.org/wordprocessingml/2006/main" xmlns:w14="http://schemas.microsoft.com/office/word/2010/wordml" xmlns:w15="http://schemas.microsoft.com/office/word/2012/wordml" xmlns:w16cex="http://schemas.microsoft.com/office/word/2018/wordml/cex" xmlns:w16cid="http://schemas.microsoft.com/office/word/2016/wordml/cid" xmlns:w16="http://schemas.microsoft.com/office/word/2018/wordml" xmlns:w16sdtdh="http://schemas.microsoft.com/office/word/2020/wordml/sdtdatahash" xmlns:w16se="http://schemas.microsoft.com/office/word/2015/wordml/symex" xmlns:wpg="http://schemas.microsoft.com/office/word/2010/wordprocessingGroup" xmlns:wpi="http://schemas.microsoft.com/office/word/2010/wordprocessingInk" xmlns:wne="http://schemas.microsoft.com/office/word/2006/wordml" xmlns:wps="http://schemas.microsoft.com/office/word/2010/wordprocessingShape" mc:Ignorable="w14 w15 w16se w16cid w16 w16cex w16sdtdh wp14">
+<w:footnotes xmlns:wpc="http://schemas.microsoft.com/office/word/2010/wordprocessingCanvas" xmlns:cx="http://schemas.microsoft.com/office/drawing/2014/chartex" xmlns:cx1="http://schemas.microsoft.com/office/drawing/2015/9/8/chartex" xmlns:cx2="http://schemas.microsoft.com/office/drawing/2015/10/21/chartex" xmlns:cx3="http://schemas.microsoft.com/office/drawing/2016/5/9/chartex" xmlns:cx4="http://schemas.microsoft.com/office/drawing/2016/5/10/chartex" xmlns:cx5="http://schemas.microsoft.com/office/drawing/2016/5/11/chartex" xmlns:cx6="http://schemas.microsoft.com/office/drawing/2016/5/12/chartex" xmlns:cx7="http://schemas.microsoft.com/office/drawing/2016/5/13/chartex" xmlns:cx8="http://schemas.microsoft.com/office/drawing/2016/5/14/chartex" xmlns:mc="http://schemas.openxmlformats.org/markup-compatibility/2006" xmlns:aink="http://schemas.microsoft.com/office/drawing/2016/ink" xmlns:am3d="http://schemas.microsoft.com/office/drawing/2017/model3d" xmlns:o="urn:schemas-microsoft-com:office:office" xmlns:r="http://schemas.openxmlformats.org/officeDocument/2006/relationships" xmlns:m="http://schemas.openxmlformats.org/officeDocument/2006/math" xmlns:v="urn:schemas-microsoft-com:vml" xmlns:wp14="http://schemas.microsoft.com/office/word/2010/wordprocessingDrawing" xmlns:wp="http://schemas.openxmlformats.org/drawingml/2006/wordprocessingDrawing" xmlns:w10="urn:schemas-microsoft-com:office:word" xmlns:w="http://schemas.openxmlformats.org/wordprocessingml/2006/main" xmlns:w14="http://schemas.microsoft.com/office/word/2010/wordml" xmlns:w15="http://schemas.microsoft.com/office/word/2012/wordml" xmlns:w16cid="http://schemas.microsoft.com/office/word/2016/wordml/cid" xmlns:w16se="http://schemas.microsoft.com/office/word/2015/wordml/symex" xmlns:wpg="http://schemas.microsoft.com/office/word/2010/wordprocessingGroup" xmlns:wpi="http://schemas.microsoft.com/office/word/2010/wordprocessingInk" xmlns:wne="http://schemas.microsoft.com/office/word/2006/wordml" xmlns:wps="http://schemas.microsoft.com/office/word/2010/wordprocessingShape" mc:Ignorable="w14 w15 w16se w16cid wp14">
   <w:footnote w:type="separator" w:id="-1">
     <w:p>
       <w:pPr>
@@ -18602,7 +18391,7 @@
 </file>
 
 <file path=word/header1.xml><?xml version="1.0" encoding="utf-8"?>
-<w:hdr xmlns:wpc="http://schemas.microsoft.com/office/word/2010/wordprocessingCanvas" xmlns:cx="http://schemas.microsoft.com/office/drawing/2014/chartex" xmlns:cx1="http://schemas.microsoft.com/office/drawing/2015/9/8/chartex" xmlns:cx2="http://schemas.microsoft.com/office/drawing/2015/10/21/chartex" xmlns:cx3="http://schemas.microsoft.com/office/drawing/2016/5/9/chartex" xmlns:cx4="http://schemas.microsoft.com/office/drawing/2016/5/10/chartex" xmlns:cx5="http://schemas.microsoft.com/office/drawing/2016/5/11/chartex" xmlns:cx6="http://schemas.microsoft.com/office/drawing/2016/5/12/chartex" xmlns:cx7="http://schemas.microsoft.com/office/drawing/2016/5/13/chartex" xmlns:cx8="http://schemas.microsoft.com/office/drawing/2016/5/14/chartex" xmlns:mc="http://schemas.openxmlformats.org/markup-compatibility/2006" xmlns:aink="http://schemas.microsoft.com/office/drawing/2016/ink" xmlns:am3d="http://schemas.microsoft.com/office/drawing/2017/model3d" xmlns:o="urn:schemas-microsoft-com:office:office" xmlns:r="http://schemas.openxmlformats.org/officeDocument/2006/relationships" xmlns:m="http://schemas.openxmlformats.org/officeDocument/2006/math" xmlns:v="urn:schemas-microsoft-com:vml" xmlns:wp14="http://schemas.microsoft.com/office/word/2010/wordprocessingDrawing" xmlns:wp="http://schemas.openxmlformats.org/drawingml/2006/wordprocessingDrawing" xmlns:w10="urn:schemas-microsoft-com:office:word" xmlns:w="http://schemas.openxmlformats.org/wordprocessingml/2006/main" xmlns:w14="http://schemas.microsoft.com/office/word/2010/wordml" xmlns:w15="http://schemas.microsoft.com/office/word/2012/wordml" xmlns:w16cex="http://schemas.microsoft.com/office/word/2018/wordml/cex" xmlns:w16cid="http://schemas.microsoft.com/office/word/2016/wordml/cid" xmlns:w16="http://schemas.microsoft.com/office/word/2018/wordml" xmlns:w16sdtdh="http://schemas.microsoft.com/office/word/2020/wordml/sdtdatahash" xmlns:w16se="http://schemas.microsoft.com/office/word/2015/wordml/symex" xmlns:wpg="http://schemas.microsoft.com/office/word/2010/wordprocessingGroup" xmlns:wpi="http://schemas.microsoft.com/office/word/2010/wordprocessingInk" xmlns:wne="http://schemas.microsoft.com/office/word/2006/wordml" xmlns:wps="http://schemas.microsoft.com/office/word/2010/wordprocessingShape" mc:Ignorable="w14 w15 w16se w16cid w16 w16cex w16sdtdh wp14">
+<w:hdr xmlns:wpc="http://schemas.microsoft.com/office/word/2010/wordprocessingCanvas" xmlns:cx="http://schemas.microsoft.com/office/drawing/2014/chartex" xmlns:cx1="http://schemas.microsoft.com/office/drawing/2015/9/8/chartex" xmlns:cx2="http://schemas.microsoft.com/office/drawing/2015/10/21/chartex" xmlns:cx3="http://schemas.microsoft.com/office/drawing/2016/5/9/chartex" xmlns:cx4="http://schemas.microsoft.com/office/drawing/2016/5/10/chartex" xmlns:cx5="http://schemas.microsoft.com/office/drawing/2016/5/11/chartex" xmlns:cx6="http://schemas.microsoft.com/office/drawing/2016/5/12/chartex" xmlns:cx7="http://schemas.microsoft.com/office/drawing/2016/5/13/chartex" xmlns:cx8="http://schemas.microsoft.com/office/drawing/2016/5/14/chartex" xmlns:mc="http://schemas.openxmlformats.org/markup-compatibility/2006" xmlns:aink="http://schemas.microsoft.com/office/drawing/2016/ink" xmlns:am3d="http://schemas.microsoft.com/office/drawing/2017/model3d" xmlns:o="urn:schemas-microsoft-com:office:office" xmlns:r="http://schemas.openxmlformats.org/officeDocument/2006/relationships" xmlns:m="http://schemas.openxmlformats.org/officeDocument/2006/math" xmlns:v="urn:schemas-microsoft-com:vml" xmlns:wp14="http://schemas.microsoft.com/office/word/2010/wordprocessingDrawing" xmlns:wp="http://schemas.openxmlformats.org/drawingml/2006/wordprocessingDrawing" xmlns:w10="urn:schemas-microsoft-com:office:word" xmlns:w="http://schemas.openxmlformats.org/wordprocessingml/2006/main" xmlns:w14="http://schemas.microsoft.com/office/word/2010/wordml" xmlns:w15="http://schemas.microsoft.com/office/word/2012/wordml" xmlns:w16cid="http://schemas.microsoft.com/office/word/2016/wordml/cid" xmlns:w16se="http://schemas.microsoft.com/office/word/2015/wordml/symex" xmlns:wpg="http://schemas.microsoft.com/office/word/2010/wordprocessingGroup" xmlns:wpi="http://schemas.microsoft.com/office/word/2010/wordprocessingInk" xmlns:wne="http://schemas.microsoft.com/office/word/2006/wordml" xmlns:wps="http://schemas.microsoft.com/office/word/2010/wordprocessingShape" mc:Ignorable="w14 w15 w16se w16cid wp14">
   <w:p>
     <w:pPr>
       <w:pStyle w:val="Encabezado"/>
@@ -18674,7 +18463,7 @@
 </file>
 
 <file path=word/numbering.xml><?xml version="1.0" encoding="utf-8"?>
-<w:numbering xmlns:wpc="http://schemas.microsoft.com/office/word/2010/wordprocessingCanvas" xmlns:cx="http://schemas.microsoft.com/office/drawing/2014/chartex" xmlns:cx1="http://schemas.microsoft.com/office/drawing/2015/9/8/chartex" xmlns:cx2="http://schemas.microsoft.com/office/drawing/2015/10/21/chartex" xmlns:cx3="http://schemas.microsoft.com/office/drawing/2016/5/9/chartex" xmlns:cx4="http://schemas.microsoft.com/office/drawing/2016/5/10/chartex" xmlns:cx5="http://schemas.microsoft.com/office/drawing/2016/5/11/chartex" xmlns:cx6="http://schemas.microsoft.com/office/drawing/2016/5/12/chartex" xmlns:cx7="http://schemas.microsoft.com/office/drawing/2016/5/13/chartex" xmlns:cx8="http://schemas.microsoft.com/office/drawing/2016/5/14/chartex" xmlns:mc="http://schemas.openxmlformats.org/markup-compatibility/2006" xmlns:aink="http://schemas.microsoft.com/office/drawing/2016/ink" xmlns:am3d="http://schemas.microsoft.com/office/drawing/2017/model3d" xmlns:o="urn:schemas-microsoft-com:office:office" xmlns:r="http://schemas.openxmlformats.org/officeDocument/2006/relationships" xmlns:m="http://schemas.openxmlformats.org/officeDocument/2006/math" xmlns:v="urn:schemas-microsoft-com:vml" xmlns:wp14="http://schemas.microsoft.com/office/word/2010/wordprocessingDrawing" xmlns:wp="http://schemas.openxmlformats.org/drawingml/2006/wordprocessingDrawing" xmlns:w10="urn:schemas-microsoft-com:office:word" xmlns:w="http://schemas.openxmlformats.org/wordprocessingml/2006/main" xmlns:w14="http://schemas.microsoft.com/office/word/2010/wordml" xmlns:w15="http://schemas.microsoft.com/office/word/2012/wordml" xmlns:w16cex="http://schemas.microsoft.com/office/word/2018/wordml/cex" xmlns:w16cid="http://schemas.microsoft.com/office/word/2016/wordml/cid" xmlns:w16="http://schemas.microsoft.com/office/word/2018/wordml" xmlns:w16sdtdh="http://schemas.microsoft.com/office/word/2020/wordml/sdtdatahash" xmlns:w16se="http://schemas.microsoft.com/office/word/2015/wordml/symex" xmlns:wpg="http://schemas.microsoft.com/office/word/2010/wordprocessingGroup" xmlns:wpi="http://schemas.microsoft.com/office/word/2010/wordprocessingInk" xmlns:wne="http://schemas.microsoft.com/office/word/2006/wordml" xmlns:wps="http://schemas.microsoft.com/office/word/2010/wordprocessingShape" mc:Ignorable="w14 w15 w16se w16cid w16 w16cex w16sdtdh wp14">
+<w:numbering xmlns:wpc="http://schemas.microsoft.com/office/word/2010/wordprocessingCanvas" xmlns:cx="http://schemas.microsoft.com/office/drawing/2014/chartex" xmlns:cx1="http://schemas.microsoft.com/office/drawing/2015/9/8/chartex" xmlns:cx2="http://schemas.microsoft.com/office/drawing/2015/10/21/chartex" xmlns:cx3="http://schemas.microsoft.com/office/drawing/2016/5/9/chartex" xmlns:cx4="http://schemas.microsoft.com/office/drawing/2016/5/10/chartex" xmlns:cx5="http://schemas.microsoft.com/office/drawing/2016/5/11/chartex" xmlns:cx6="http://schemas.microsoft.com/office/drawing/2016/5/12/chartex" xmlns:cx7="http://schemas.microsoft.com/office/drawing/2016/5/13/chartex" xmlns:cx8="http://schemas.microsoft.com/office/drawing/2016/5/14/chartex" xmlns:mc="http://schemas.openxmlformats.org/markup-compatibility/2006" xmlns:aink="http://schemas.microsoft.com/office/drawing/2016/ink" xmlns:am3d="http://schemas.microsoft.com/office/drawing/2017/model3d" xmlns:o="urn:schemas-microsoft-com:office:office" xmlns:r="http://schemas.openxmlformats.org/officeDocument/2006/relationships" xmlns:m="http://schemas.openxmlformats.org/officeDocument/2006/math" xmlns:v="urn:schemas-microsoft-com:vml" xmlns:wp14="http://schemas.microsoft.com/office/word/2010/wordprocessingDrawing" xmlns:wp="http://schemas.openxmlformats.org/drawingml/2006/wordprocessingDrawing" xmlns:w10="urn:schemas-microsoft-com:office:word" xmlns:w="http://schemas.openxmlformats.org/wordprocessingml/2006/main" xmlns:w14="http://schemas.microsoft.com/office/word/2010/wordml" xmlns:w15="http://schemas.microsoft.com/office/word/2012/wordml" xmlns:w16cid="http://schemas.microsoft.com/office/word/2016/wordml/cid" xmlns:w16se="http://schemas.microsoft.com/office/word/2015/wordml/symex" xmlns:wpg="http://schemas.microsoft.com/office/word/2010/wordprocessingGroup" xmlns:wpi="http://schemas.microsoft.com/office/word/2010/wordprocessingInk" xmlns:wne="http://schemas.microsoft.com/office/word/2006/wordml" xmlns:wps="http://schemas.microsoft.com/office/word/2010/wordprocessingShape" mc:Ignorable="w14 w15 w16se w16cid wp14">
   <w:abstractNum w:abstractNumId="0" w15:restartNumberingAfterBreak="0">
     <w:nsid w:val="FFFFFF89"/>
     <w:multiLevelType w:val="singleLevel"/>
@@ -23329,7 +23118,7 @@
 </file>
 
 <file path=word/styles.xml><?xml version="1.0" encoding="utf-8"?>
-<w:styles xmlns:mc="http://schemas.openxmlformats.org/markup-compatibility/2006" xmlns:r="http://schemas.openxmlformats.org/officeDocument/2006/relationships" xmlns:w="http://schemas.openxmlformats.org/wordprocessingml/2006/main" xmlns:w14="http://schemas.microsoft.com/office/word/2010/wordml" xmlns:w15="http://schemas.microsoft.com/office/word/2012/wordml" xmlns:w16cex="http://schemas.microsoft.com/office/word/2018/wordml/cex" xmlns:w16cid="http://schemas.microsoft.com/office/word/2016/wordml/cid" xmlns:w16="http://schemas.microsoft.com/office/word/2018/wordml" xmlns:w16sdtdh="http://schemas.microsoft.com/office/word/2020/wordml/sdtdatahash" xmlns:w16se="http://schemas.microsoft.com/office/word/2015/wordml/symex" mc:Ignorable="w14 w15 w16se w16cid w16 w16cex w16sdtdh">
+<w:styles xmlns:mc="http://schemas.openxmlformats.org/markup-compatibility/2006" xmlns:r="http://schemas.openxmlformats.org/officeDocument/2006/relationships" xmlns:w="http://schemas.openxmlformats.org/wordprocessingml/2006/main" xmlns:w14="http://schemas.microsoft.com/office/word/2010/wordml" xmlns:w15="http://schemas.microsoft.com/office/word/2012/wordml" xmlns:w16cid="http://schemas.microsoft.com/office/word/2016/wordml/cid" xmlns:w16se="http://schemas.microsoft.com/office/word/2015/wordml/symex" mc:Ignorable="w14 w15 w16se w16cid">
   <w:docDefaults>
     <w:rPrDefault>
       <w:rPr>
@@ -23339,7 +23128,7 @@
     </w:rPrDefault>
     <w:pPrDefault/>
   </w:docDefaults>
-  <w:latentStyles w:defLockedState="0" w:defUIPriority="99" w:defSemiHidden="0" w:defUnhideWhenUsed="0" w:defQFormat="0" w:count="376">
+  <w:latentStyles w:defLockedState="0" w:defUIPriority="99" w:defSemiHidden="0" w:defUnhideWhenUsed="0" w:defQFormat="0" w:count="375">
     <w:lsdException w:name="Normal" w:uiPriority="0" w:qFormat="1"/>
     <w:lsdException w:name="heading 1" w:uiPriority="9" w:qFormat="1"/>
     <w:lsdException w:name="heading 2" w:semiHidden="1" w:uiPriority="9" w:unhideWhenUsed="1" w:qFormat="1"/>
@@ -23715,7 +23504,6 @@
     <w:lsdException w:name="Smart Hyperlink" w:semiHidden="1" w:unhideWhenUsed="1"/>
     <w:lsdException w:name="Hashtag" w:semiHidden="1" w:unhideWhenUsed="1"/>
     <w:lsdException w:name="Unresolved Mention" w:semiHidden="1" w:unhideWhenUsed="1"/>
-    <w:lsdException w:name="Smart Link" w:semiHidden="1" w:unhideWhenUsed="1"/>
   </w:latentStyles>
   <w:style w:type="paragraph" w:default="1" w:styleId="Normal">
     <w:name w:val="Normal"/>
@@ -23937,6 +23725,7 @@
   <w:style w:type="character" w:default="1" w:styleId="Fuentedeprrafopredeter">
     <w:name w:val="Default Paragraph Font"/>
     <w:uiPriority w:val="1"/>
+    <w:semiHidden/>
     <w:unhideWhenUsed/>
   </w:style>
   <w:style w:type="table" w:default="1" w:styleId="Tablanormal">
@@ -25065,10 +24854,6 @@
 </file>
 
 <file path=customXml/item1.xml><?xml version="1.0" encoding="utf-8"?>
-<b:Sources xmlns:b="http://schemas.openxmlformats.org/officeDocument/2006/bibliography" xmlns="http://schemas.openxmlformats.org/officeDocument/2006/bibliography" SelectedStyle="\APASixthEditionOfficeOnline.xsl" StyleName="APA" Version="6"/>
-</file>
-
-<file path=customXml/item2.xml><?xml version="1.0" encoding="utf-8"?>
 <ct:contentTypeSchema xmlns:ct="http://schemas.microsoft.com/office/2006/metadata/contentType" xmlns:ma="http://schemas.microsoft.com/office/2006/metadata/properties/metaAttributes" ct:_="" ma:_="" ma:contentTypeName="Documento" ma:contentTypeID="0x010100FD531872C7CE554584EF00C37E403D8B" ma:contentTypeVersion="12" ma:contentTypeDescription="Crear nuevo documento." ma:contentTypeScope="" ma:versionID="31ec82868ee9b6bc1821db441fdafaf4">
   <xsd:schema xmlns:xsd="http://www.w3.org/2001/XMLSchema" xmlns:xs="http://www.w3.org/2001/XMLSchema" xmlns:p="http://schemas.microsoft.com/office/2006/metadata/properties" xmlns:ns2="2b6b437a-5846-4934-ac66-7de06297595b" xmlns:ns3="2c0ff4f8-6664-4eb8-8bb0-965f2536cb1b" targetNamespace="http://schemas.microsoft.com/office/2006/metadata/properties" ma:root="true" ma:fieldsID="dfd02cd6e973274cdf3c9f2822ea5e9d" ns2:_="" ns3:_="">
     <xsd:import namespace="2b6b437a-5846-4934-ac66-7de06297595b"/>
@@ -25269,7 +25054,7 @@
 </ct:contentTypeSchema>
 </file>
 
-<file path=customXml/item3.xml><?xml version="1.0" encoding="utf-8"?>
+<file path=customXml/item2.xml><?xml version="1.0" encoding="utf-8"?>
 <?mso-contentType ?>
 <FormTemplates xmlns="http://schemas.microsoft.com/sharepoint/v3/contenttype/forms">
   <Display>DocumentLibraryForm</Display>
@@ -25278,7 +25063,7 @@
 </FormTemplates>
 </file>
 
-<file path=customXml/item4.xml><?xml version="1.0" encoding="utf-8"?>
+<file path=customXml/item3.xml><?xml version="1.0" encoding="utf-8"?>
 <p:properties xmlns:p="http://schemas.microsoft.com/office/2006/metadata/properties" xmlns:xsi="http://www.w3.org/2001/XMLSchema-instance" xmlns:pc="http://schemas.microsoft.com/office/infopath/2007/PartnerControls">
   <documentManagement>
     <TaxCatchAll xmlns="2c0ff4f8-6664-4eb8-8bb0-965f2536cb1b" xsi:nil="true"/>
@@ -25289,22 +25074,52 @@
 </p:properties>
 </file>
 
+<file path=customXml/item4.xml><?xml version="1.0" encoding="utf-8"?>
+<b:Sources xmlns:b="http://schemas.openxmlformats.org/officeDocument/2006/bibliography" xmlns="http://schemas.openxmlformats.org/officeDocument/2006/bibliography" SelectedStyle="\APASixthEditionOfficeOnline.xsl" StyleName="APA" Version="6"/>
+</file>
+
 <file path=customXml/itemProps1.xml><?xml version="1.0" encoding="utf-8"?>
-<ds:datastoreItem xmlns:ds="http://schemas.openxmlformats.org/officeDocument/2006/customXml" ds:itemID="{520B1072-6477-4018-AA54-21811F969721}">
+<ds:datastoreItem xmlns:ds="http://schemas.openxmlformats.org/officeDocument/2006/customXml" ds:itemID="{A53907AF-A4BC-4493-A57C-14E161FA83DD}">
   <ds:schemaRefs>
-    <ds:schemaRef ds:uri="http://schemas.openxmlformats.org/officeDocument/2006/bibliography"/>
+    <ds:schemaRef ds:uri="http://schemas.microsoft.com/office/2006/metadata/contentType"/>
+    <ds:schemaRef ds:uri="http://schemas.microsoft.com/office/2006/metadata/properties/metaAttributes"/>
+    <ds:schemaRef ds:uri="http://www.w3.org/2001/XMLSchema"/>
+    <ds:schemaRef ds:uri="http://schemas.microsoft.com/office/2006/metadata/properties"/>
+    <ds:schemaRef ds:uri="2b6b437a-5846-4934-ac66-7de06297595b"/>
+    <ds:schemaRef ds:uri="2c0ff4f8-6664-4eb8-8bb0-965f2536cb1b"/>
+    <ds:schemaRef ds:uri="http://schemas.microsoft.com/office/2006/documentManagement/types"/>
+    <ds:schemaRef ds:uri="http://schemas.microsoft.com/office/infopath/2007/PartnerControls"/>
+    <ds:schemaRef ds:uri="http://schemas.openxmlformats.org/package/2006/metadata/core-properties"/>
+    <ds:schemaRef ds:uri="http://purl.org/dc/elements/1.1/"/>
+    <ds:schemaRef ds:uri="http://purl.org/dc/terms/"/>
+    <ds:schemaRef ds:uri="http://schemas.microsoft.com/internal/obd"/>
   </ds:schemaRefs>
 </ds:datastoreItem>
 </file>
 
 <file path=customXml/itemProps2.xml><?xml version="1.0" encoding="utf-8"?>
-<ds:datastoreItem xmlns:ds="http://schemas.openxmlformats.org/officeDocument/2006/customXml" ds:itemID="{A53907AF-A4BC-4493-A57C-14E161FA83DD}"/>
+<ds:datastoreItem xmlns:ds="http://schemas.openxmlformats.org/officeDocument/2006/customXml" ds:itemID="{8DA835C8-8F89-4119-9214-011A42A5E3B5}">
+  <ds:schemaRefs>
+    <ds:schemaRef ds:uri="http://schemas.microsoft.com/sharepoint/v3/contenttype/forms"/>
+  </ds:schemaRefs>
+</ds:datastoreItem>
 </file>
 
 <file path=customXml/itemProps3.xml><?xml version="1.0" encoding="utf-8"?>
-<ds:datastoreItem xmlns:ds="http://schemas.openxmlformats.org/officeDocument/2006/customXml" ds:itemID="{8DA835C8-8F89-4119-9214-011A42A5E3B5}"/>
+<ds:datastoreItem xmlns:ds="http://schemas.openxmlformats.org/officeDocument/2006/customXml" ds:itemID="{D6933A82-8F0E-4A69-9BC9-E3437E2F336E}">
+  <ds:schemaRefs>
+    <ds:schemaRef ds:uri="http://schemas.microsoft.com/office/2006/metadata/properties"/>
+    <ds:schemaRef ds:uri="http://schemas.microsoft.com/office/infopath/2007/PartnerControls"/>
+    <ds:schemaRef ds:uri="2c0ff4f8-6664-4eb8-8bb0-965f2536cb1b"/>
+    <ds:schemaRef ds:uri="2b6b437a-5846-4934-ac66-7de06297595b"/>
+  </ds:schemaRefs>
+</ds:datastoreItem>
 </file>
 
 <file path=customXml/itemProps4.xml><?xml version="1.0" encoding="utf-8"?>
-<ds:datastoreItem xmlns:ds="http://schemas.openxmlformats.org/officeDocument/2006/customXml" ds:itemID="{D6933A82-8F0E-4A69-9BC9-E3437E2F336E}"/>
+<ds:datastoreItem xmlns:ds="http://schemas.openxmlformats.org/officeDocument/2006/customXml" ds:itemID="{505A3DFC-B640-4416-AB4E-ED459F789969}">
+  <ds:schemaRefs>
+    <ds:schemaRef ds:uri="http://schemas.openxmlformats.org/officeDocument/2006/bibliography"/>
+  </ds:schemaRefs>
+</ds:datastoreItem>
 </file>